--- a/Documents/GW_2122_Sven_Machon_EN_pA-LiteratureStudy.docx
+++ b/Documents/GW_2122_Sven_Machon_EN_pA-LiteratureStudy.docx
@@ -29,6 +29,7 @@
         <w:dataBinding w:prefixMappings="xmlns:ns0='http://purl.org/dc/elements/1.1/' xmlns:ns1='http://schemas.openxmlformats.org/package/2006/metadata/core-properties' " w:xpath="/ns1:coreProperties[1]/ns0:creator[1]" w:storeItemID="{6C3C8BC8-F283-45AE-878A-BAB7291924A1}"/>
         <w:text/>
       </w:sdtPr>
+      <w:sdtEndPr/>
       <w:sdtContent>
         <w:p>
           <w:pPr>
@@ -61,7 +62,7 @@
           <w:szCs w:val="52"/>
           <w:lang w:val="en-BE"/>
         </w:rPr>
-        <w:t>How can you generate the feather coat of a bird using the weights of the skeleton with python?</w:t>
+        <w:t>How can you generate the feather coat of a bird using the weights of the skeleton?</w:t>
       </w:r>
     </w:p>
     <w:p>
@@ -1838,6 +1839,7 @@
             <w:docPart w:val="E3A7B03B743847E4B57B13958EB46FD5"/>
           </w:placeholder>
         </w:sdtPr>
+        <w:sdtEndPr/>
         <w:sdtContent>
           <w:r>
             <w:rPr>
@@ -1867,6 +1869,7 @@
             <w:docPart w:val="E3A7B03B743847E4B57B13958EB46FD5"/>
           </w:placeholder>
         </w:sdtPr>
+        <w:sdtEndPr/>
         <w:sdtContent>
           <w:r>
             <w:rPr>
@@ -1896,6 +1899,7 @@
             <w:docPart w:val="E3A7B03B743847E4B57B13958EB46FD5"/>
           </w:placeholder>
         </w:sdtPr>
+        <w:sdtEndPr/>
         <w:sdtContent>
           <w:r>
             <w:rPr>
@@ -1925,6 +1929,7 @@
             <w:docPart w:val="E3A7B03B743847E4B57B13958EB46FD5"/>
           </w:placeholder>
         </w:sdtPr>
+        <w:sdtEndPr/>
         <w:sdtContent>
           <w:r>
             <w:rPr>
@@ -1999,7 +2004,7 @@
                     <pic:cNvPicPr/>
                   </pic:nvPicPr>
                   <pic:blipFill>
-                    <a:blip r:embed="rId6">
+                    <a:blip r:embed="rId8">
                       <a:extLst>
                         <a:ext uri="{28A0092B-C50C-407E-A947-70E740481C1C}">
                           <a14:useLocalDpi xmlns:a14="http://schemas.microsoft.com/office/drawing/2010/main" val="0"/>
@@ -2136,6 +2141,7 @@
                                   <w:docPart w:val="DefaultPlaceholder_-1854013440"/>
                                 </w:placeholder>
                               </w:sdtPr>
+                              <w:sdtEndPr/>
                               <w:sdtContent>
                                 <w:r>
                                   <w:rPr>
@@ -2228,6 +2234,7 @@
                             <w:docPart w:val="DefaultPlaceholder_-1854013440"/>
                           </w:placeholder>
                         </w:sdtPr>
+                        <w:sdtEndPr/>
                         <w:sdtContent>
                           <w:r>
                             <w:rPr>
@@ -2286,6 +2293,7 @@
             <w:docPart w:val="E3A7B03B743847E4B57B13958EB46FD5"/>
           </w:placeholder>
         </w:sdtPr>
+        <w:sdtEndPr/>
         <w:sdtContent>
           <w:r>
             <w:rPr>
@@ -2300,21 +2308,57 @@
         <w:rPr>
           <w:lang w:val="en-BE"/>
         </w:rPr>
-        <w:t xml:space="preserve">. By creating a vector field and using the field lines within you can generate  a feather coat with minimal key orientations. Using the surface orientation vectors of each vertex and the vertex normal, a vector field is created surrounding the base object. Field lines are then created through following the vector field from each vertex. The vector determined at each point along the field line will then be used to estimate the next point. </w:t>
+        <w:t>. By creating a vector field and using the field lines within a feather coat with minimal key orientations</w:t>
+      </w:r>
+      <w:r>
+        <w:rPr>
+          <w:lang w:val="en-BE"/>
+        </w:rPr>
+        <w:t xml:space="preserve"> can be generated</w:t>
+      </w:r>
+      <w:r>
+        <w:rPr>
+          <w:lang w:val="en-BE"/>
+        </w:rPr>
+        <w:t xml:space="preserve">. Using the surface orientation vectors of each vertex and the vertex normal, a vector field is created surrounding the base object. Field lines are then created through following the vector field from each vertex. The vector determined at each point along the field line will then be used to estimate the next point. </w:t>
       </w:r>
       <w:r>
         <w:rPr>
           <w:lang w:val="en-BE"/>
         </w:rPr>
         <w:br/>
-        <w:t>To make up for the two-dimensional nature of a feather, a second field needs to be created perpendicular to the first. Using both fields you can build a coordinate system with the axes corresponding to feather thickness, length and width.</w:t>
+        <w:t xml:space="preserve">To make up for the two-dimensional nature of a feather, a second field needs to be created perpendicular to the first. Using both fields </w:t>
+      </w:r>
+      <w:r>
+        <w:rPr>
+          <w:lang w:val="en-BE"/>
+        </w:rPr>
+        <w:t>it is possible to</w:t>
+      </w:r>
+      <w:r>
+        <w:rPr>
+          <w:lang w:val="en-BE"/>
+        </w:rPr>
+        <w:t xml:space="preserve"> build a coordinate system with the axes corresponding to feather thickness, length and width.</w:t>
       </w:r>
       <w:r>
         <w:rPr>
           <w:lang w:val="en-BE"/>
         </w:rPr>
         <w:br/>
-        <w:t>The use of vectors allows for more control over the feathers. The feathers of a bird are not the same scale everywhere, often the feathers around the head are smaller and more densely packed. By using key vectors that take length into consideration, you can create a feather coat with variation in feather scale.</w:t>
+        <w:t>The use of vectors allows for more control over the feathers. The feathers of a bird are not the same scale everywhere, often the feathers around the head are smaller and more densely packed. By using key vectors that take length into consideration, a feather coat with variation in feather scale</w:t>
+      </w:r>
+      <w:r>
+        <w:rPr>
+          <w:lang w:val="en-BE"/>
+        </w:rPr>
+        <w:t xml:space="preserve"> can be created</w:t>
+      </w:r>
+      <w:r>
+        <w:rPr>
+          <w:lang w:val="en-BE"/>
+        </w:rPr>
+        <w:t>.</w:t>
       </w:r>
     </w:p>
     <w:p>
@@ -2414,7 +2458,7 @@
                     <pic:cNvPicPr/>
                   </pic:nvPicPr>
                   <pic:blipFill>
-                    <a:blip r:embed="rId7" cstate="print">
+                    <a:blip r:embed="rId9" cstate="print">
                       <a:extLst>
                         <a:ext uri="{28A0092B-C50C-407E-A947-70E740481C1C}">
                           <a14:useLocalDpi xmlns:a14="http://schemas.microsoft.com/office/drawing/2010/main" val="0"/>
@@ -2484,6 +2528,7 @@
             <w:docPart w:val="E3A7B03B743847E4B57B13958EB46FD5"/>
           </w:placeholder>
         </w:sdtPr>
+        <w:sdtEndPr/>
         <w:sdtContent>
           <w:r>
             <w:rPr>
@@ -2506,7 +2551,21 @@
           <w:color w:val="000000"/>
           <w:lang w:val="en-BE"/>
         </w:rPr>
-        <w:t xml:space="preserve"> Before all else, dozens of guide feathers are placed on key locations along the object surface. Next all other feather roots are generated. At these roots the feathers will be instanced by interpolating between the different guides.</w:t>
+        <w:t xml:space="preserve"> Before all else, dozens of guide feathers are placed on key locations along the object surface. </w:t>
+      </w:r>
+      <w:r>
+        <w:rPr>
+          <w:color w:val="000000"/>
+          <w:lang w:val="en-BE"/>
+        </w:rPr>
+        <w:t xml:space="preserve">This is done manually by the artist. </w:t>
+      </w:r>
+      <w:r>
+        <w:rPr>
+          <w:color w:val="000000"/>
+          <w:lang w:val="en-BE"/>
+        </w:rPr>
+        <w:t>Next all other feather roots are generated. At these roots the feathers will be instanced by interpolating between the different guides.</w:t>
       </w:r>
     </w:p>
     <w:p>
@@ -2626,6 +2685,7 @@
                                   <w:docPart w:val="DefaultPlaceholder_-1854013440"/>
                                 </w:placeholder>
                               </w:sdtPr>
+                              <w:sdtEndPr/>
                               <w:sdtContent>
                                 <w:r>
                                   <w:rPr>
@@ -2733,6 +2793,7 @@
                             <w:docPart w:val="DefaultPlaceholder_-1854013440"/>
                           </w:placeholder>
                         </w:sdtPr>
+                        <w:sdtEndPr/>
                         <w:sdtContent>
                           <w:r>
                             <w:rPr>
@@ -2777,1161 +2838,62 @@
     <w:p>
       <w:pPr>
         <w:rPr>
-          <w:rFonts w:ascii="Cambria Math" w:hAnsi="Cambria Math" w:cs="Cambria Math"/>
-          <w:lang w:val="en-BE"/>
-        </w:rPr>
-      </w:pPr>
-      <w:r>
-        <w:rPr>
-          <w:lang w:val="en-BE"/>
-        </w:rPr>
-        <w:t xml:space="preserve">Every feather has to have root position </w:t>
-      </w:r>
-      <w:proofErr w:type="spellStart"/>
-      <w:r>
-        <w:rPr>
-          <w:lang w:val="en-BE"/>
-        </w:rPr>
-        <w:t>x</w:t>
-      </w:r>
-      <w:r>
-        <w:rPr>
-          <w:vertAlign w:val="subscript"/>
-          <w:lang w:val="en-BE"/>
-        </w:rPr>
-        <w:t>r</w:t>
-      </w:r>
-      <w:proofErr w:type="spellEnd"/>
-      <w:r>
-        <w:rPr>
-          <w:lang w:val="en-BE"/>
-        </w:rPr>
-        <w:t xml:space="preserve"> on the surface of the bird S, x is a point on S and </w:t>
-      </w:r>
-      <w:proofErr w:type="spellStart"/>
-      <w:r>
-        <w:rPr>
-          <w:lang w:val="en-BE"/>
-        </w:rPr>
-        <w:t>n</w:t>
-      </w:r>
-      <w:r>
-        <w:rPr>
-          <w:vertAlign w:val="subscript"/>
-          <w:lang w:val="en-BE"/>
-        </w:rPr>
-        <w:t>x</w:t>
-      </w:r>
-      <w:proofErr w:type="spellEnd"/>
-      <w:r>
-        <w:rPr>
-          <w:lang w:val="en-BE"/>
-        </w:rPr>
-        <w:t xml:space="preserve"> is the surface normal at point x. C</w:t>
-      </w:r>
-      <w:r>
-        <w:rPr>
-          <w:vertAlign w:val="subscript"/>
-          <w:lang w:val="en-BE"/>
-        </w:rPr>
-        <w:t xml:space="preserve"> </w:t>
-      </w:r>
-      <w:r>
-        <w:rPr>
-          <w:lang w:val="en-BE"/>
-        </w:rPr>
-        <w:t>is a continuous constraint surface. M(</w:t>
-      </w:r>
-      <w:r>
-        <w:rPr>
-          <w:rFonts w:ascii="Cambria Math" w:hAnsi="Cambria Math" w:cs="Cambria Math"/>
-          <w:lang w:val="en-BE"/>
-        </w:rPr>
-        <w:t>∅</w:t>
-      </w:r>
-      <w:r>
-        <w:rPr>
-          <w:rFonts w:ascii="Cambria Math" w:hAnsi="Cambria Math" w:cs="Cambria Math"/>
-          <w:lang w:val="en-BE"/>
-        </w:rPr>
-        <w:t xml:space="preserve">) is a monotonically increasing scalar mapping function of scalar potential </w:t>
-      </w:r>
-      <w:r>
-        <w:rPr>
-          <w:rFonts w:ascii="Cambria Math" w:hAnsi="Cambria Math" w:cs="Cambria Math"/>
-          <w:lang w:val="en-BE"/>
-        </w:rPr>
-        <w:t>∅</w:t>
-      </w:r>
-      <w:r>
-        <w:rPr>
-          <w:rFonts w:ascii="Cambria Math" w:hAnsi="Cambria Math" w:cs="Cambria Math"/>
-          <w:lang w:val="en-BE"/>
-        </w:rPr>
-        <w:t xml:space="preserve">, from hereon referred to as the loft </w:t>
-      </w:r>
-      <w:commentRangeStart w:id="3"/>
-      <w:proofErr w:type="spellStart"/>
-      <w:r>
-        <w:rPr>
-          <w:rFonts w:ascii="Cambria Math" w:hAnsi="Cambria Math" w:cs="Cambria Math"/>
-          <w:lang w:val="en-BE"/>
-        </w:rPr>
-        <w:t>function</w:t>
-      </w:r>
-      <w:commentRangeEnd w:id="3"/>
-      <w:r>
-        <w:rPr>
-          <w:rStyle w:val="CommentReference"/>
-        </w:rPr>
-        <w:commentReference w:id="3"/>
-      </w:r>
-      <w:r>
-        <w:rPr>
-          <w:rFonts w:ascii="Cambria Math" w:hAnsi="Cambria Math" w:cs="Cambria Math"/>
-          <w:lang w:val="en-BE"/>
-        </w:rPr>
-        <w:t>.x</w:t>
-      </w:r>
-      <w:proofErr w:type="spellEnd"/>
-    </w:p>
-    <w:p>
-      <w:pPr>
-        <w:rPr>
-          <w:lang w:val="en-BE"/>
-        </w:rPr>
-      </w:pPr>
-      <m:oMathPara>
-        <m:oMath>
-          <m:r>
-            <w:rPr>
-              <w:rFonts w:ascii="Cambria Math" w:hAnsi="Cambria Math"/>
-              <w:lang w:val="en-BE"/>
-            </w:rPr>
-            <m:t>C</m:t>
-          </m:r>
-          <m:d>
-            <m:dPr>
-              <m:ctrlPr>
-                <w:rPr>
-                  <w:rFonts w:ascii="Cambria Math" w:hAnsi="Cambria Math"/>
-                  <w:i/>
-                  <w:lang w:val="en-BE"/>
-                </w:rPr>
-              </m:ctrlPr>
-            </m:dPr>
-            <m:e>
-              <m:r>
-                <w:rPr>
-                  <w:rFonts w:ascii="Cambria Math" w:hAnsi="Cambria Math"/>
-                  <w:lang w:val="en-BE"/>
-                </w:rPr>
-                <m:t>x</m:t>
-              </m:r>
-            </m:e>
-          </m:d>
-          <m:r>
-            <w:rPr>
-              <w:rFonts w:ascii="Cambria Math" w:hAnsi="Cambria Math"/>
-              <w:lang w:val="en-BE"/>
-            </w:rPr>
-            <m:t>=x+M</m:t>
-          </m:r>
-          <m:d>
-            <m:dPr>
-              <m:ctrlPr>
-                <w:rPr>
-                  <w:rFonts w:ascii="Cambria Math" w:hAnsi="Cambria Math"/>
-                  <w:i/>
-                  <w:lang w:val="en-BE"/>
-                </w:rPr>
-              </m:ctrlPr>
-            </m:dPr>
-            <m:e>
-              <m:r>
-                <m:rPr>
-                  <m:sty m:val="p"/>
-                </m:rPr>
-                <w:rPr>
-                  <w:rFonts w:ascii="Cambria Math" w:hAnsi="Cambria Math" w:cs="Cambria Math"/>
-                  <w:lang w:val="en-BE"/>
-                </w:rPr>
-                <m:t>∅</m:t>
-              </m:r>
-              <m:d>
-                <m:dPr>
-                  <m:ctrlPr>
-                    <w:rPr>
-                      <w:rFonts w:ascii="Cambria Math" w:hAnsi="Cambria Math" w:cs="Cambria Math"/>
-                      <w:lang w:val="en-BE"/>
-                    </w:rPr>
-                  </m:ctrlPr>
-                </m:dPr>
-                <m:e>
-                  <m:r>
-                    <m:rPr>
-                      <m:sty m:val="p"/>
-                    </m:rPr>
-                    <w:rPr>
-                      <w:rFonts w:ascii="Cambria Math" w:hAnsi="Cambria Math" w:cs="Cambria Math"/>
-                      <w:lang w:val="en-BE"/>
-                    </w:rPr>
-                    <m:t>x</m:t>
-                  </m:r>
-                </m:e>
-              </m:d>
-              <m:r>
-                <m:rPr>
-                  <m:sty m:val="p"/>
-                </m:rPr>
-                <w:rPr>
-                  <w:rFonts w:ascii="Cambria Math" w:hAnsi="Cambria Math" w:cs="Cambria Math"/>
-                  <w:lang w:val="en-BE"/>
-                </w:rPr>
-                <m:t>-∅</m:t>
-              </m:r>
-              <m:d>
-                <m:dPr>
-                  <m:ctrlPr>
-                    <w:rPr>
-                      <w:rFonts w:ascii="Cambria Math" w:hAnsi="Cambria Math" w:cs="Cambria Math"/>
-                      <w:lang w:val="en-BE"/>
-                    </w:rPr>
-                  </m:ctrlPr>
-                </m:dPr>
-                <m:e>
-                  <m:sSub>
-                    <m:sSubPr>
-                      <m:ctrlPr>
-                        <w:rPr>
-                          <w:rFonts w:ascii="Cambria Math" w:hAnsi="Cambria Math" w:cs="Cambria Math"/>
-                          <w:lang w:val="en-BE"/>
-                        </w:rPr>
-                      </m:ctrlPr>
-                    </m:sSubPr>
-                    <m:e>
-                      <m:r>
-                        <w:rPr>
-                          <w:rFonts w:ascii="Cambria Math" w:hAnsi="Cambria Math" w:cs="Cambria Math"/>
-                          <w:lang w:val="en-BE"/>
-                        </w:rPr>
-                        <m:t>x</m:t>
-                      </m:r>
-                    </m:e>
-                    <m:sub>
-                      <m:r>
-                        <w:rPr>
-                          <w:rFonts w:ascii="Cambria Math" w:hAnsi="Cambria Math" w:cs="Cambria Math"/>
-                          <w:lang w:val="en-BE"/>
-                        </w:rPr>
-                        <m:t>r</m:t>
-                      </m:r>
-                    </m:sub>
-                  </m:sSub>
-                  <m:ctrlPr>
-                    <w:rPr>
-                      <w:rFonts w:ascii="Cambria Math" w:hAnsi="Cambria Math" w:cs="Cambria Math"/>
-                      <w:i/>
-                      <w:lang w:val="en-BE"/>
-                    </w:rPr>
-                  </m:ctrlPr>
-                </m:e>
-              </m:d>
-              <m:ctrlPr>
-                <w:rPr>
-                  <w:rFonts w:ascii="Cambria Math" w:hAnsi="Cambria Math" w:cs="Cambria Math"/>
-                  <w:i/>
-                  <w:lang w:val="en-BE"/>
-                </w:rPr>
-              </m:ctrlPr>
-            </m:e>
-          </m:d>
-          <m:sSub>
-            <m:sSubPr>
-              <m:ctrlPr>
-                <w:rPr>
-                  <w:rFonts w:ascii="Cambria Math" w:hAnsi="Cambria Math" w:cs="Cambria Math"/>
-                  <w:i/>
-                  <w:lang w:val="en-BE"/>
-                </w:rPr>
-              </m:ctrlPr>
-            </m:sSubPr>
-            <m:e>
-              <m:r>
-                <w:rPr>
-                  <w:rFonts w:ascii="Cambria Math" w:hAnsi="Cambria Math" w:cs="Cambria Math"/>
-                  <w:lang w:val="en-BE"/>
-                </w:rPr>
-                <m:t>n</m:t>
-              </m:r>
-            </m:e>
-            <m:sub>
-              <m:r>
-                <w:rPr>
-                  <w:rFonts w:ascii="Cambria Math" w:hAnsi="Cambria Math" w:cs="Cambria Math"/>
-                  <w:lang w:val="en-BE"/>
-                </w:rPr>
-                <m:t>x</m:t>
-              </m:r>
-            </m:sub>
-          </m:sSub>
-        </m:oMath>
-      </m:oMathPara>
-    </w:p>
-    <w:p>
-      <w:pPr>
-        <w:rPr>
-          <w:lang w:val="en-BE"/>
-        </w:rPr>
-      </w:pPr>
-      <w:r>
-        <w:rPr>
-          <w:lang w:val="en-BE"/>
-        </w:rPr>
-        <w:t>To ensure that the feathers are places at their root positions a few conditions must be met. The constraint surface must intersect the bird at the root position and the loft function must map zero to zero.</w:t>
-      </w:r>
-    </w:p>
-    <w:p>
-      <w:pPr>
-        <w:rPr>
-          <w:lang w:val="en-BE"/>
-        </w:rPr>
-      </w:pPr>
-      <m:oMathPara>
-        <m:oMath>
-          <m:r>
-            <w:rPr>
-              <w:rFonts w:ascii="Cambria Math" w:hAnsi="Cambria Math"/>
-              <w:lang w:val="en-BE"/>
-            </w:rPr>
-            <m:t>C</m:t>
-          </m:r>
-          <m:d>
-            <m:dPr>
-              <m:ctrlPr>
-                <w:rPr>
-                  <w:rFonts w:ascii="Cambria Math" w:hAnsi="Cambria Math"/>
-                  <w:i/>
-                  <w:lang w:val="en-BE"/>
-                </w:rPr>
-              </m:ctrlPr>
-            </m:dPr>
-            <m:e>
-              <m:sSub>
-                <m:sSubPr>
-                  <m:ctrlPr>
-                    <w:rPr>
-                      <w:rFonts w:ascii="Cambria Math" w:hAnsi="Cambria Math"/>
-                      <w:i/>
-                      <w:lang w:val="en-BE"/>
-                    </w:rPr>
-                  </m:ctrlPr>
-                </m:sSubPr>
-                <m:e>
-                  <m:r>
-                    <w:rPr>
-                      <w:rFonts w:ascii="Cambria Math" w:hAnsi="Cambria Math"/>
-                      <w:lang w:val="en-BE"/>
-                    </w:rPr>
-                    <m:t>x</m:t>
-                  </m:r>
-                </m:e>
-                <m:sub>
-                  <m:r>
-                    <w:rPr>
-                      <w:rFonts w:ascii="Cambria Math" w:hAnsi="Cambria Math"/>
-                      <w:lang w:val="en-BE"/>
-                    </w:rPr>
-                    <m:t>r</m:t>
-                  </m:r>
-                </m:sub>
-              </m:sSub>
-            </m:e>
-          </m:d>
-          <m:r>
-            <w:rPr>
-              <w:rFonts w:ascii="Cambria Math" w:hAnsi="Cambria Math"/>
-              <w:lang w:val="en-BE"/>
-            </w:rPr>
-            <m:t>=</m:t>
-          </m:r>
-          <m:sSub>
-            <m:sSubPr>
-              <m:ctrlPr>
-                <w:rPr>
-                  <w:rFonts w:ascii="Cambria Math" w:hAnsi="Cambria Math"/>
-                  <w:i/>
-                  <w:lang w:val="en-BE"/>
-                </w:rPr>
-              </m:ctrlPr>
-            </m:sSubPr>
-            <m:e>
-              <m:r>
-                <w:rPr>
-                  <w:rFonts w:ascii="Cambria Math" w:hAnsi="Cambria Math"/>
-                  <w:lang w:val="en-BE"/>
-                </w:rPr>
-                <m:t>x</m:t>
-              </m:r>
-            </m:e>
-            <m:sub>
-              <m:r>
-                <w:rPr>
-                  <w:rFonts w:ascii="Cambria Math" w:hAnsi="Cambria Math"/>
-                  <w:lang w:val="en-BE"/>
-                </w:rPr>
-                <m:t>r</m:t>
-              </m:r>
-            </m:sub>
-          </m:sSub>
-        </m:oMath>
-      </m:oMathPara>
-    </w:p>
-    <w:p>
-      <w:pPr>
-        <w:rPr>
-          <w:lang w:val="en-BE"/>
-        </w:rPr>
-      </w:pPr>
-      <m:oMathPara>
-        <m:oMath>
-          <m:r>
-            <w:rPr>
-              <w:rFonts w:ascii="Cambria Math" w:hAnsi="Cambria Math"/>
-              <w:lang w:val="en-BE"/>
-            </w:rPr>
-            <m:t>M</m:t>
-          </m:r>
-          <m:d>
-            <m:dPr>
-              <m:ctrlPr>
-                <w:rPr>
-                  <w:rFonts w:ascii="Cambria Math" w:hAnsi="Cambria Math"/>
-                  <w:i/>
-                  <w:lang w:val="en-BE"/>
-                </w:rPr>
-              </m:ctrlPr>
-            </m:dPr>
-            <m:e>
-              <m:r>
-                <w:rPr>
-                  <w:rFonts w:ascii="Cambria Math" w:hAnsi="Cambria Math"/>
-                  <w:lang w:val="en-BE"/>
-                </w:rPr>
-                <m:t>0</m:t>
-              </m:r>
-            </m:e>
-          </m:d>
-          <m:r>
-            <w:rPr>
-              <w:rFonts w:ascii="Cambria Math" w:hAnsi="Cambria Math"/>
-              <w:lang w:val="en-BE"/>
-            </w:rPr>
-            <m:t>=0</m:t>
-          </m:r>
-        </m:oMath>
-      </m:oMathPara>
-    </w:p>
-    <w:p>
-      <w:pPr>
-        <w:rPr>
-          <w:lang w:val="en-BE"/>
-        </w:rPr>
-      </w:pPr>
-      <w:r>
-        <w:rPr>
-          <w:lang w:val="en-BE"/>
-        </w:rPr>
-        <w:t>All root positions should have a unique scalar potential value, this can be done by slightly adjusting values of any root positions with similar potential values.</w:t>
-      </w:r>
-      <w:r>
-        <w:rPr>
-          <w:lang w:val="en-BE"/>
-        </w:rPr>
-        <w:br/>
-        <w:t>If two constraint surfaces C</w:t>
-      </w:r>
-      <w:r>
-        <w:rPr>
-          <w:vertAlign w:val="subscript"/>
-          <w:lang w:val="en-BE"/>
-        </w:rPr>
-        <w:t xml:space="preserve">1 </w:t>
-      </w:r>
-      <w:r>
-        <w:rPr>
-          <w:lang w:val="en-BE"/>
-        </w:rPr>
-        <w:t>and C</w:t>
-      </w:r>
-      <w:r>
-        <w:rPr>
-          <w:vertAlign w:val="subscript"/>
-          <w:lang w:val="en-BE"/>
-        </w:rPr>
-        <w:t>2</w:t>
-      </w:r>
-      <w:r>
-        <w:rPr>
-          <w:lang w:val="en-BE"/>
-        </w:rPr>
-        <w:t xml:space="preserve"> with roots x</w:t>
-      </w:r>
-      <w:r>
-        <w:rPr>
-          <w:vertAlign w:val="subscript"/>
-          <w:lang w:val="en-BE"/>
-        </w:rPr>
-        <w:t xml:space="preserve">r1 </w:t>
-      </w:r>
-      <w:r>
-        <w:rPr>
-          <w:lang w:val="en-BE"/>
-        </w:rPr>
-        <w:t>and x</w:t>
-      </w:r>
-      <w:r>
-        <w:rPr>
-          <w:vertAlign w:val="subscript"/>
-          <w:lang w:val="en-BE"/>
-        </w:rPr>
-        <w:t xml:space="preserve">r2 </w:t>
-      </w:r>
-      <w:r>
-        <w:rPr>
-          <w:lang w:val="en-BE"/>
-        </w:rPr>
-        <w:t>intersect, they must do so at the same x</w:t>
-      </w:r>
-    </w:p>
-    <w:p>
-      <m:oMathPara>
-        <m:oMath>
-          <m:sSub>
-            <m:sSubPr>
-              <m:ctrlPr>
-                <w:rPr>
-                  <w:rFonts w:ascii="Cambria Math" w:hAnsi="Cambria Math"/>
-                  <w:i/>
-                </w:rPr>
-              </m:ctrlPr>
-            </m:sSubPr>
-            <m:e>
-              <m:r>
-                <w:rPr>
-                  <w:rFonts w:ascii="Cambria Math" w:hAnsi="Cambria Math"/>
-                </w:rPr>
-                <m:t>C</m:t>
-              </m:r>
-            </m:e>
-            <m:sub>
-              <m:r>
-                <w:rPr>
-                  <w:rFonts w:ascii="Cambria Math" w:hAnsi="Cambria Math"/>
-                </w:rPr>
-                <m:t>1</m:t>
-              </m:r>
-            </m:sub>
-          </m:sSub>
-          <m:d>
-            <m:dPr>
-              <m:ctrlPr>
-                <w:rPr>
-                  <w:rFonts w:ascii="Cambria Math" w:hAnsi="Cambria Math"/>
-                  <w:i/>
-                </w:rPr>
-              </m:ctrlPr>
-            </m:dPr>
-            <m:e>
-              <m:r>
-                <w:rPr>
-                  <w:rFonts w:ascii="Cambria Math" w:hAnsi="Cambria Math"/>
-                </w:rPr>
-                <m:t>x</m:t>
-              </m:r>
-            </m:e>
-          </m:d>
-          <m:r>
-            <w:rPr>
-              <w:rFonts w:ascii="Cambria Math" w:hAnsi="Cambria Math"/>
-            </w:rPr>
-            <m:t>=x+M</m:t>
-          </m:r>
-          <m:d>
-            <m:dPr>
-              <m:ctrlPr>
-                <w:rPr>
-                  <w:rFonts w:ascii="Cambria Math" w:hAnsi="Cambria Math"/>
-                  <w:i/>
-                </w:rPr>
-              </m:ctrlPr>
-            </m:dPr>
-            <m:e>
-              <m:r>
-                <w:rPr>
-                  <w:rFonts w:ascii="Cambria Math" w:hAnsi="Cambria Math"/>
-                </w:rPr>
-                <m:t>∅</m:t>
-              </m:r>
-              <m:d>
-                <m:dPr>
-                  <m:ctrlPr>
-                    <w:rPr>
-                      <w:rFonts w:ascii="Cambria Math" w:hAnsi="Cambria Math"/>
-                      <w:i/>
-                    </w:rPr>
-                  </m:ctrlPr>
-                </m:dPr>
-                <m:e>
-                  <m:r>
-                    <w:rPr>
-                      <w:rFonts w:ascii="Cambria Math" w:hAnsi="Cambria Math"/>
-                    </w:rPr>
-                    <m:t>x</m:t>
-                  </m:r>
-                </m:e>
-              </m:d>
-              <m:r>
-                <w:rPr>
-                  <w:rFonts w:ascii="Cambria Math" w:hAnsi="Cambria Math"/>
-                </w:rPr>
-                <m:t>-∅</m:t>
-              </m:r>
-              <m:d>
-                <m:dPr>
-                  <m:ctrlPr>
-                    <w:rPr>
-                      <w:rFonts w:ascii="Cambria Math" w:hAnsi="Cambria Math"/>
-                      <w:i/>
-                    </w:rPr>
-                  </m:ctrlPr>
-                </m:dPr>
-                <m:e>
-                  <m:sSub>
-                    <m:sSubPr>
-                      <m:ctrlPr>
-                        <w:rPr>
-                          <w:rFonts w:ascii="Cambria Math" w:hAnsi="Cambria Math"/>
-                          <w:i/>
-                        </w:rPr>
-                      </m:ctrlPr>
-                    </m:sSubPr>
-                    <m:e>
-                      <m:r>
-                        <w:rPr>
-                          <w:rFonts w:ascii="Cambria Math" w:hAnsi="Cambria Math"/>
-                        </w:rPr>
-                        <m:t>x</m:t>
-                      </m:r>
-                    </m:e>
-                    <m:sub>
-                      <m:r>
-                        <w:rPr>
-                          <w:rFonts w:ascii="Cambria Math" w:hAnsi="Cambria Math"/>
-                        </w:rPr>
-                        <m:t>r1</m:t>
-                      </m:r>
-                    </m:sub>
-                  </m:sSub>
-                </m:e>
-              </m:d>
-            </m:e>
-          </m:d>
-          <m:sSub>
-            <m:sSubPr>
-              <m:ctrlPr>
-                <w:rPr>
-                  <w:rFonts w:ascii="Cambria Math" w:hAnsi="Cambria Math"/>
-                  <w:i/>
-                </w:rPr>
-              </m:ctrlPr>
-            </m:sSubPr>
-            <m:e>
-              <m:r>
-                <w:rPr>
-                  <w:rFonts w:ascii="Cambria Math" w:hAnsi="Cambria Math"/>
-                </w:rPr>
-                <m:t>n</m:t>
-              </m:r>
-            </m:e>
-            <m:sub>
-              <m:r>
-                <w:rPr>
-                  <w:rFonts w:ascii="Cambria Math" w:hAnsi="Cambria Math"/>
-                </w:rPr>
-                <m:t>x</m:t>
-              </m:r>
-            </m:sub>
-          </m:sSub>
-        </m:oMath>
-      </m:oMathPara>
-    </w:p>
-    <w:p>
-      <m:oMathPara>
-        <m:oMath>
-          <m:sSub>
-            <m:sSubPr>
-              <m:ctrlPr>
-                <w:rPr>
-                  <w:rFonts w:ascii="Cambria Math" w:hAnsi="Cambria Math"/>
-                  <w:i/>
-                </w:rPr>
-              </m:ctrlPr>
-            </m:sSubPr>
-            <m:e>
-              <m:r>
-                <w:rPr>
-                  <w:rFonts w:ascii="Cambria Math" w:hAnsi="Cambria Math"/>
-                </w:rPr>
-                <m:t>C</m:t>
-              </m:r>
-            </m:e>
-            <m:sub>
-              <m:r>
-                <w:rPr>
-                  <w:rFonts w:ascii="Cambria Math" w:hAnsi="Cambria Math"/>
-                </w:rPr>
-                <m:t>2</m:t>
-              </m:r>
-            </m:sub>
-          </m:sSub>
-          <m:d>
-            <m:dPr>
-              <m:ctrlPr>
-                <w:rPr>
-                  <w:rFonts w:ascii="Cambria Math" w:hAnsi="Cambria Math"/>
-                  <w:i/>
-                </w:rPr>
-              </m:ctrlPr>
-            </m:dPr>
-            <m:e>
-              <m:r>
-                <w:rPr>
-                  <w:rFonts w:ascii="Cambria Math" w:hAnsi="Cambria Math"/>
-                </w:rPr>
-                <m:t>x</m:t>
-              </m:r>
-            </m:e>
-          </m:d>
-          <m:r>
-            <w:rPr>
-              <w:rFonts w:ascii="Cambria Math" w:hAnsi="Cambria Math"/>
-            </w:rPr>
-            <m:t>=x+M</m:t>
-          </m:r>
-          <m:d>
-            <m:dPr>
-              <m:ctrlPr>
-                <w:rPr>
-                  <w:rFonts w:ascii="Cambria Math" w:hAnsi="Cambria Math"/>
-                  <w:i/>
-                </w:rPr>
-              </m:ctrlPr>
-            </m:dPr>
-            <m:e>
-              <m:r>
-                <w:rPr>
-                  <w:rFonts w:ascii="Cambria Math" w:hAnsi="Cambria Math"/>
-                </w:rPr>
-                <m:t>∅</m:t>
-              </m:r>
-              <m:d>
-                <m:dPr>
-                  <m:ctrlPr>
-                    <w:rPr>
-                      <w:rFonts w:ascii="Cambria Math" w:hAnsi="Cambria Math"/>
-                      <w:i/>
-                    </w:rPr>
-                  </m:ctrlPr>
-                </m:dPr>
-                <m:e>
-                  <m:r>
-                    <w:rPr>
-                      <w:rFonts w:ascii="Cambria Math" w:hAnsi="Cambria Math"/>
-                    </w:rPr>
-                    <m:t>x</m:t>
-                  </m:r>
-                </m:e>
-              </m:d>
-              <m:r>
-                <w:rPr>
-                  <w:rFonts w:ascii="Cambria Math" w:hAnsi="Cambria Math"/>
-                </w:rPr>
-                <m:t>-∅</m:t>
-              </m:r>
-              <m:d>
-                <m:dPr>
-                  <m:ctrlPr>
-                    <w:rPr>
-                      <w:rFonts w:ascii="Cambria Math" w:hAnsi="Cambria Math"/>
-                      <w:i/>
-                    </w:rPr>
-                  </m:ctrlPr>
-                </m:dPr>
-                <m:e>
-                  <m:sSub>
-                    <m:sSubPr>
-                      <m:ctrlPr>
-                        <w:rPr>
-                          <w:rFonts w:ascii="Cambria Math" w:hAnsi="Cambria Math"/>
-                          <w:i/>
-                        </w:rPr>
-                      </m:ctrlPr>
-                    </m:sSubPr>
-                    <m:e>
-                      <m:r>
-                        <w:rPr>
-                          <w:rFonts w:ascii="Cambria Math" w:hAnsi="Cambria Math"/>
-                        </w:rPr>
-                        <m:t>x</m:t>
-                      </m:r>
-                    </m:e>
-                    <m:sub>
-                      <m:r>
-                        <w:rPr>
-                          <w:rFonts w:ascii="Cambria Math" w:hAnsi="Cambria Math"/>
-                        </w:rPr>
-                        <m:t>r2</m:t>
-                      </m:r>
-                    </m:sub>
-                  </m:sSub>
-                </m:e>
-              </m:d>
-            </m:e>
-          </m:d>
-          <m:sSub>
-            <m:sSubPr>
-              <m:ctrlPr>
-                <w:rPr>
-                  <w:rFonts w:ascii="Cambria Math" w:hAnsi="Cambria Math"/>
-                  <w:i/>
-                </w:rPr>
-              </m:ctrlPr>
-            </m:sSubPr>
-            <m:e>
-              <m:r>
-                <w:rPr>
-                  <w:rFonts w:ascii="Cambria Math" w:hAnsi="Cambria Math"/>
-                </w:rPr>
-                <m:t>n</m:t>
-              </m:r>
-            </m:e>
-            <m:sub>
-              <m:r>
-                <w:rPr>
-                  <w:rFonts w:ascii="Cambria Math" w:hAnsi="Cambria Math"/>
-                </w:rPr>
-                <m:t>x</m:t>
-              </m:r>
-            </m:sub>
-          </m:sSub>
-        </m:oMath>
-      </m:oMathPara>
-    </w:p>
-    <w:p>
-      <w:pPr>
-        <w:rPr>
-          <w:lang w:val="en-BE"/>
-        </w:rPr>
-      </w:pPr>
-      <w:r>
-        <w:rPr>
-          <w:lang w:val="en-BE"/>
-        </w:rPr>
-        <w:t>Therefor</w:t>
-      </w:r>
-    </w:p>
-    <w:p>
-      <w:pPr>
-        <w:rPr>
-          <w:lang w:val="en-BE"/>
-        </w:rPr>
-      </w:pPr>
-      <m:oMathPara>
-        <m:oMath>
-          <m:sSub>
-            <m:sSubPr>
-              <m:ctrlPr>
-                <w:rPr>
-                  <w:rFonts w:ascii="Cambria Math" w:hAnsi="Cambria Math"/>
-                  <w:i/>
-                  <w:lang w:val="en-BE"/>
-                </w:rPr>
-              </m:ctrlPr>
-            </m:sSubPr>
-            <m:e>
-              <m:r>
-                <w:rPr>
-                  <w:rFonts w:ascii="Cambria Math" w:hAnsi="Cambria Math"/>
-                  <w:lang w:val="en-BE"/>
-                </w:rPr>
-                <m:t>C</m:t>
-              </m:r>
-            </m:e>
-            <m:sub>
-              <m:r>
-                <w:rPr>
-                  <w:rFonts w:ascii="Cambria Math" w:hAnsi="Cambria Math"/>
-                  <w:lang w:val="en-BE"/>
-                </w:rPr>
-                <m:t>1</m:t>
-              </m:r>
-            </m:sub>
-          </m:sSub>
-          <m:d>
-            <m:dPr>
-              <m:ctrlPr>
-                <w:rPr>
-                  <w:rFonts w:ascii="Cambria Math" w:hAnsi="Cambria Math"/>
-                  <w:i/>
-                  <w:lang w:val="en-BE"/>
-                </w:rPr>
-              </m:ctrlPr>
-            </m:dPr>
-            <m:e>
-              <m:r>
-                <w:rPr>
-                  <w:rFonts w:ascii="Cambria Math" w:hAnsi="Cambria Math"/>
-                  <w:lang w:val="en-BE"/>
-                </w:rPr>
-                <m:t>x</m:t>
-              </m:r>
-            </m:e>
-          </m:d>
-          <m:r>
-            <w:rPr>
-              <w:rFonts w:ascii="Cambria Math" w:hAnsi="Cambria Math"/>
-              <w:lang w:val="en-BE"/>
-            </w:rPr>
-            <m:t xml:space="preserve">= </m:t>
-          </m:r>
-          <m:sSub>
-            <m:sSubPr>
-              <m:ctrlPr>
-                <w:rPr>
-                  <w:rFonts w:ascii="Cambria Math" w:hAnsi="Cambria Math"/>
-                  <w:i/>
-                  <w:lang w:val="en-BE"/>
-                </w:rPr>
-              </m:ctrlPr>
-            </m:sSubPr>
-            <m:e>
-              <m:r>
-                <w:rPr>
-                  <w:rFonts w:ascii="Cambria Math" w:hAnsi="Cambria Math"/>
-                  <w:lang w:val="en-BE"/>
-                </w:rPr>
-                <m:t>C</m:t>
-              </m:r>
-            </m:e>
-            <m:sub>
-              <m:r>
-                <w:rPr>
-                  <w:rFonts w:ascii="Cambria Math" w:hAnsi="Cambria Math"/>
-                  <w:lang w:val="en-BE"/>
-                </w:rPr>
-                <m:t>2</m:t>
-              </m:r>
-            </m:sub>
-          </m:sSub>
-          <m:r>
-            <w:rPr>
-              <w:rFonts w:ascii="Cambria Math" w:hAnsi="Cambria Math"/>
-              <w:lang w:val="en-BE"/>
-            </w:rPr>
-            <m:t>(x)</m:t>
-          </m:r>
-        </m:oMath>
-      </m:oMathPara>
-    </w:p>
-    <w:p>
-      <w:pPr>
-        <w:rPr>
-          <w:lang w:val="en-BE"/>
-        </w:rPr>
-      </w:pPr>
-      <m:oMathPara>
-        <m:oMath>
-          <m:r>
-            <w:rPr>
-              <w:rFonts w:ascii="Cambria Math" w:hAnsi="Cambria Math"/>
-              <w:lang w:val="en-BE"/>
-            </w:rPr>
-            <m:t>M</m:t>
-          </m:r>
-          <m:d>
-            <m:dPr>
-              <m:ctrlPr>
-                <w:rPr>
-                  <w:rFonts w:ascii="Cambria Math" w:hAnsi="Cambria Math"/>
-                  <w:i/>
-                  <w:lang w:val="en-BE"/>
-                </w:rPr>
-              </m:ctrlPr>
-            </m:dPr>
-            <m:e>
-              <m:r>
-                <w:rPr>
-                  <w:rFonts w:ascii="Cambria Math" w:hAnsi="Cambria Math"/>
-                  <w:lang w:val="en-BE"/>
-                </w:rPr>
-                <m:t>∅</m:t>
-              </m:r>
-              <m:d>
-                <m:dPr>
-                  <m:ctrlPr>
-                    <w:rPr>
-                      <w:rFonts w:ascii="Cambria Math" w:hAnsi="Cambria Math"/>
-                      <w:i/>
-                      <w:lang w:val="en-BE"/>
-                    </w:rPr>
-                  </m:ctrlPr>
-                </m:dPr>
-                <m:e>
-                  <m:r>
-                    <w:rPr>
-                      <w:rFonts w:ascii="Cambria Math" w:hAnsi="Cambria Math"/>
-                      <w:lang w:val="en-BE"/>
-                    </w:rPr>
-                    <m:t>x</m:t>
-                  </m:r>
-                </m:e>
-              </m:d>
-              <m:r>
-                <w:rPr>
-                  <w:rFonts w:ascii="Cambria Math" w:hAnsi="Cambria Math"/>
-                  <w:lang w:val="en-BE"/>
-                </w:rPr>
-                <m:t>- ∅</m:t>
-              </m:r>
-              <m:d>
-                <m:dPr>
-                  <m:ctrlPr>
-                    <w:rPr>
-                      <w:rFonts w:ascii="Cambria Math" w:hAnsi="Cambria Math"/>
-                      <w:i/>
-                      <w:lang w:val="en-BE"/>
-                    </w:rPr>
-                  </m:ctrlPr>
-                </m:dPr>
-                <m:e>
-                  <m:sSub>
-                    <m:sSubPr>
-                      <m:ctrlPr>
-                        <w:rPr>
-                          <w:rFonts w:ascii="Cambria Math" w:hAnsi="Cambria Math"/>
-                          <w:i/>
-                          <w:lang w:val="en-BE"/>
-                        </w:rPr>
-                      </m:ctrlPr>
-                    </m:sSubPr>
-                    <m:e>
-                      <m:r>
-                        <w:rPr>
-                          <w:rFonts w:ascii="Cambria Math" w:hAnsi="Cambria Math"/>
-                          <w:lang w:val="en-BE"/>
-                        </w:rPr>
-                        <m:t>x</m:t>
-                      </m:r>
-                    </m:e>
-                    <m:sub>
-                      <m:r>
-                        <w:rPr>
-                          <w:rFonts w:ascii="Cambria Math" w:hAnsi="Cambria Math"/>
-                          <w:lang w:val="en-BE"/>
-                        </w:rPr>
-                        <m:t>r1</m:t>
-                      </m:r>
-                    </m:sub>
-                  </m:sSub>
-                </m:e>
-              </m:d>
-            </m:e>
-          </m:d>
-          <m:r>
-            <w:rPr>
-              <w:rFonts w:ascii="Cambria Math" w:hAnsi="Cambria Math"/>
-              <w:lang w:val="en-BE"/>
-            </w:rPr>
-            <m:t>=M(∅</m:t>
-          </m:r>
-          <m:d>
-            <m:dPr>
-              <m:ctrlPr>
-                <w:rPr>
-                  <w:rFonts w:ascii="Cambria Math" w:hAnsi="Cambria Math"/>
-                  <w:i/>
-                  <w:lang w:val="en-BE"/>
-                </w:rPr>
-              </m:ctrlPr>
-            </m:dPr>
-            <m:e>
-              <m:r>
-                <w:rPr>
-                  <w:rFonts w:ascii="Cambria Math" w:hAnsi="Cambria Math"/>
-                  <w:lang w:val="en-BE"/>
-                </w:rPr>
-                <m:t>x</m:t>
-              </m:r>
-            </m:e>
-          </m:d>
-          <m:r>
-            <w:rPr>
-              <w:rFonts w:ascii="Cambria Math" w:hAnsi="Cambria Math"/>
-              <w:lang w:val="en-BE"/>
-            </w:rPr>
-            <m:t>-∅</m:t>
-          </m:r>
-          <m:sSub>
-            <m:sSubPr>
-              <m:ctrlPr>
-                <w:rPr>
-                  <w:rFonts w:ascii="Cambria Math" w:hAnsi="Cambria Math"/>
-                  <w:i/>
-                  <w:lang w:val="en-BE"/>
-                </w:rPr>
-              </m:ctrlPr>
-            </m:sSubPr>
-            <m:e>
-              <m:r>
-                <w:rPr>
-                  <w:rFonts w:ascii="Cambria Math" w:hAnsi="Cambria Math"/>
-                  <w:lang w:val="en-BE"/>
-                </w:rPr>
-                <m:t>x</m:t>
-              </m:r>
-            </m:e>
-            <m:sub>
-              <m:r>
-                <w:rPr>
-                  <w:rFonts w:ascii="Cambria Math" w:hAnsi="Cambria Math"/>
-                  <w:lang w:val="en-BE"/>
-                </w:rPr>
-                <m:t>r2</m:t>
-              </m:r>
-            </m:sub>
-          </m:sSub>
-          <m:r>
-            <w:rPr>
-              <w:rFonts w:ascii="Cambria Math" w:hAnsi="Cambria Math"/>
-              <w:lang w:val="en-BE"/>
-            </w:rPr>
-            <m:t>))</m:t>
-          </m:r>
-        </m:oMath>
-      </m:oMathPara>
-    </w:p>
-    <w:p>
-      <w:pPr>
-        <w:rPr>
-          <w:lang w:val="en-BE"/>
-        </w:rPr>
-      </w:pPr>
-      <w:r>
-        <w:rPr>
-          <w:lang w:val="en-BE"/>
-        </w:rPr>
-        <w:t xml:space="preserve">Since all root positions have unique scalar values </w:t>
+          <w:lang w:val="en-BE"/>
+        </w:rPr>
+      </w:pPr>
+      <w:r>
+        <w:rPr>
+          <w:lang w:val="en-BE"/>
+        </w:rPr>
+        <w:t xml:space="preserve">To ensure that the feathers are </w:t>
+      </w:r>
+      <w:r>
+        <w:rPr>
+          <w:lang w:val="en-BE"/>
+        </w:rPr>
+        <w:t>placed</w:t>
+      </w:r>
+      <w:r>
+        <w:rPr>
+          <w:lang w:val="en-BE"/>
+        </w:rPr>
+        <w:t xml:space="preserve"> at their root positions a few conditions must be met. The constraint surface must intersect the bird at the root position</w:t>
+      </w:r>
+      <w:r>
+        <w:rPr>
+          <w:lang w:val="en-BE"/>
+        </w:rPr>
+        <w:t xml:space="preserve">. </w:t>
+      </w:r>
+      <w:r>
+        <w:rPr>
+          <w:lang w:val="en-BE"/>
+        </w:rPr>
+        <w:t xml:space="preserve">All root positions should have a unique scalar potential value, this can be done by slightly adjusting </w:t>
+      </w:r>
+      <w:r>
+        <w:rPr>
+          <w:lang w:val="en-BE"/>
+        </w:rPr>
+        <w:t xml:space="preserve">the </w:t>
+      </w:r>
+      <w:r>
+        <w:rPr>
+          <w:lang w:val="en-BE"/>
+        </w:rPr>
+        <w:t>values of any root positions with similar potential values.</w:t>
+      </w:r>
+      <w:r>
+        <w:rPr>
+          <w:lang w:val="en-BE"/>
+        </w:rPr>
+        <w:t xml:space="preserve"> Seeing as </w:t>
+      </w:r>
+      <w:r>
+        <w:rPr>
+          <w:lang w:val="en-BE"/>
+        </w:rPr>
+        <w:t xml:space="preserve">all root positions have unique scalar values </w:t>
       </w:r>
       <m:oMath>
         <m:r>
@@ -4031,7 +2993,21 @@
         <w:rPr>
           <w:lang w:val="en-BE"/>
         </w:rPr>
-        <w:t xml:space="preserve"> and constraint surfaces with unique scalar potentials will never intersect. </w:t>
+        <w:t>. C</w:t>
+      </w:r>
+      <w:proofErr w:type="spellStart"/>
+      <w:r>
+        <w:rPr>
+          <w:lang w:val="en-BE"/>
+        </w:rPr>
+        <w:t>onstraint</w:t>
+      </w:r>
+      <w:proofErr w:type="spellEnd"/>
+      <w:r>
+        <w:rPr>
+          <w:lang w:val="en-BE"/>
+        </w:rPr>
+        <w:t xml:space="preserve"> surfaces with unique scalar potentials will never intersect. </w:t>
       </w:r>
     </w:p>
     <w:p>
@@ -4051,16 +3027,105 @@
         <w:rPr>
           <w:lang w:val="en-BE"/>
         </w:rPr>
-        <w:lastRenderedPageBreak/>
-        <w:t xml:space="preserve">Once the constraint surfaces have been defined you can begin constructing the individual feathers. A feather will be constructed along the associated constraint surface, but there are a few characteristics of the feather that you would want to preserve, to ensure the fidelity of the result. These characteristics are the direction of the shaft, length of the shaft, angle of the barbs off the shaft and the length of the barbs. </w:t>
+        <w:t>Once the constraint surfaces have been defined</w:t>
+      </w:r>
+      <w:r>
+        <w:rPr>
+          <w:lang w:val="en-BE"/>
+        </w:rPr>
+        <w:t>, the next step is</w:t>
+      </w:r>
+      <w:r>
+        <w:rPr>
+          <w:lang w:val="en-BE"/>
+        </w:rPr>
+        <w:t xml:space="preserve"> constructing the individual feathers. A feather will be constructed along the associated constraint surface, but there are a few characteristics of the feather that </w:t>
+      </w:r>
+      <w:r>
+        <w:rPr>
+          <w:lang w:val="en-BE"/>
+        </w:rPr>
+        <w:t>need to be preserved</w:t>
+      </w:r>
+      <w:r>
+        <w:rPr>
+          <w:lang w:val="en-BE"/>
+        </w:rPr>
+        <w:t>, to ensure the fidelity of the result. These characteristics are the direction of the shaft, length of the shaft, angle of the barbs of the shaft</w:t>
+      </w:r>
+      <w:r>
+        <w:rPr>
+          <w:lang w:val="en-BE"/>
+        </w:rPr>
+        <w:t>,</w:t>
+      </w:r>
+      <w:r>
+        <w:rPr>
+          <w:lang w:val="en-BE"/>
+        </w:rPr>
+        <w:t xml:space="preserve"> and the length of the barbs. </w:t>
       </w:r>
       <w:r>
         <w:rPr>
           <w:lang w:val="en-BE"/>
         </w:rPr>
         <w:br/>
-        <w:t>You begin with the shaft direction and then go along the constraint surface for the length of the shaft, before doing the same with the barbs.</w:t>
-      </w:r>
+      </w:r>
+      <w:r>
+        <w:rPr>
+          <w:lang w:val="en-BE"/>
+        </w:rPr>
+        <w:t>The feather will be constructed starting with the shaft direction, following the constraint surface for the length of it. Afterwards the same will be done for the barbs on the feather.</w:t>
+      </w:r>
+    </w:p>
+    <w:p>
+      <w:pPr>
+        <w:rPr>
+          <w:lang w:val="en-BE"/>
+        </w:rPr>
+      </w:pPr>
+    </w:p>
+    <w:p>
+      <w:pPr>
+        <w:rPr>
+          <w:lang w:val="en-BE"/>
+        </w:rPr>
+      </w:pPr>
+    </w:p>
+    <w:p>
+      <w:pPr>
+        <w:rPr>
+          <w:lang w:val="en-BE"/>
+        </w:rPr>
+      </w:pPr>
+    </w:p>
+    <w:p>
+      <w:pPr>
+        <w:rPr>
+          <w:lang w:val="en-BE"/>
+        </w:rPr>
+      </w:pPr>
+    </w:p>
+    <w:p>
+      <w:pPr>
+        <w:rPr>
+          <w:lang w:val="en-BE"/>
+        </w:rPr>
+      </w:pPr>
+    </w:p>
+    <w:p>
+      <w:pPr>
+        <w:rPr>
+          <w:lang w:val="en-BE"/>
+        </w:rPr>
+      </w:pPr>
+    </w:p>
+    <w:p>
+      <w:pPr>
+        <w:rPr>
+          <w:lang w:val="en-BE"/>
+        </w:rPr>
+      </w:pPr>
     </w:p>
     <w:p>
       <w:pPr>
@@ -4088,6 +3153,7 @@
         <w:rPr>
           <w:lang w:val="en-BE"/>
         </w:rPr>
+        <w:lastRenderedPageBreak/>
         <w:t>Animated feather coats using the weights of a skeleton</w:t>
       </w:r>
     </w:p>
@@ -4100,11 +3166,231 @@
       <w:r>
         <w:rPr>
           <w:noProof/>
+        </w:rPr>
+        <mc:AlternateContent>
+          <mc:Choice Requires="wps">
+            <w:drawing>
+              <wp:anchor distT="0" distB="0" distL="114300" distR="114300" simplePos="0" relativeHeight="251682816" behindDoc="0" locked="0" layoutInCell="1" allowOverlap="1" wp14:anchorId="253B03C5" wp14:editId="3C1164D7">
+                <wp:simplePos x="0" y="0"/>
+                <wp:positionH relativeFrom="margin">
+                  <wp:posOffset>3601720</wp:posOffset>
+                </wp:positionH>
+                <wp:positionV relativeFrom="paragraph">
+                  <wp:posOffset>1974850</wp:posOffset>
+                </wp:positionV>
+                <wp:extent cx="2424430" cy="635"/>
+                <wp:effectExtent l="0" t="0" r="0" b="9525"/>
+                <wp:wrapSquare wrapText="bothSides"/>
+                <wp:docPr id="18" name="Text Box 18"/>
+                <wp:cNvGraphicFramePr/>
+                <a:graphic xmlns:a="http://schemas.openxmlformats.org/drawingml/2006/main">
+                  <a:graphicData uri="http://schemas.microsoft.com/office/word/2010/wordprocessingShape">
+                    <wps:wsp>
+                      <wps:cNvSpPr txBox="1"/>
+                      <wps:spPr>
+                        <a:xfrm>
+                          <a:off x="0" y="0"/>
+                          <a:ext cx="2424430" cy="635"/>
+                        </a:xfrm>
+                        <a:prstGeom prst="rect">
+                          <a:avLst/>
+                        </a:prstGeom>
+                        <a:solidFill>
+                          <a:prstClr val="white"/>
+                        </a:solidFill>
+                        <a:ln>
+                          <a:noFill/>
+                        </a:ln>
+                      </wps:spPr>
+                      <wps:txbx>
+                        <w:txbxContent>
+                          <w:p>
+                            <w:pPr>
+                              <w:pStyle w:val="Caption"/>
+                              <w:rPr>
+                                <w:noProof/>
+                                <w:color w:val="000000"/>
+                                <w:sz w:val="20"/>
+                                <w:szCs w:val="20"/>
+                                <w:lang w:val="en-BE"/>
+                              </w:rPr>
+                            </w:pPr>
+                            <w:r>
+                              <w:rPr>
+                                <w:lang w:val="en-BE"/>
+                              </w:rPr>
+                              <w:t xml:space="preserve"> </w:t>
+                            </w:r>
+                            <w:r>
+                              <w:t xml:space="preserve">Figure </w:t>
+                            </w:r>
+                            <w:r>
+                              <w:fldChar w:fldCharType="begin"/>
+                            </w:r>
+                            <w:r>
+                              <w:instrText xml:space="preserve"> SEQ Figure \* ARABIC </w:instrText>
+                            </w:r>
+                            <w:r>
+                              <w:fldChar w:fldCharType="separate"/>
+                            </w:r>
+                            <w:r>
+                              <w:rPr>
+                                <w:noProof/>
+                              </w:rPr>
+                              <w:t>4</w:t>
+                            </w:r>
+                            <w:r>
+                              <w:fldChar w:fldCharType="end"/>
+                            </w:r>
+                            <w:r>
+                              <w:rPr>
+                                <w:lang w:val="en-BE"/>
+                              </w:rPr>
+                              <w:t>: Orientation field after refinement</w:t>
+                            </w:r>
+                            <w:r>
+                              <w:rPr>
+                                <w:lang w:val="en-BE"/>
+                              </w:rPr>
+                              <w:t xml:space="preserve"> </w:t>
+                            </w:r>
+                            <w:sdt>
+                              <w:sdtPr>
+                                <w:rPr>
+                                  <w:b w:val="0"/>
+                                  <w:color w:val="0070C0"/>
+                                  <w:lang w:val="en-BE"/>
+                                </w:rPr>
+                                <w:tag w:val="MENDELEY_CITATION_v3_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"/>
+                                <w:id w:val="-2102783320"/>
+                              </w:sdtPr>
+                              <w:sdtEndPr/>
+                              <w:sdtContent>
+                                <w:r>
+                                  <w:rPr>
+                                    <w:b w:val="0"/>
+                                    <w:color w:val="0070C0"/>
+                                    <w:lang w:val="en-BE"/>
+                                  </w:rPr>
+                                  <w:t>[6]</w:t>
+                                </w:r>
+                              </w:sdtContent>
+                            </w:sdt>
+                          </w:p>
+                        </w:txbxContent>
+                      </wps:txbx>
+                      <wps:bodyPr rot="0" spcFirstLastPara="0" vertOverflow="overflow" horzOverflow="overflow" vert="horz" wrap="square" lIns="0" tIns="0" rIns="0" bIns="0" numCol="1" spcCol="0" rtlCol="0" fromWordArt="0" anchor="t" anchorCtr="0" forceAA="0" compatLnSpc="1">
+                        <a:prstTxWarp prst="textNoShape">
+                          <a:avLst/>
+                        </a:prstTxWarp>
+                        <a:spAutoFit/>
+                      </wps:bodyPr>
+                    </wps:wsp>
+                  </a:graphicData>
+                </a:graphic>
+                <wp14:sizeRelH relativeFrom="margin">
+                  <wp14:pctWidth>0</wp14:pctWidth>
+                </wp14:sizeRelH>
+                <wp14:sizeRelV relativeFrom="margin">
+                  <wp14:pctHeight>0</wp14:pctHeight>
+                </wp14:sizeRelV>
+              </wp:anchor>
+            </w:drawing>
+          </mc:Choice>
+          <mc:Fallback>
+            <w:pict>
+              <v:shape w14:anchorId="253B03C5" id="Text Box 18" o:spid="_x0000_s1028" type="#_x0000_t202" style="position:absolute;margin-left:283.6pt;margin-top:155.5pt;width:190.9pt;height:.05pt;z-index:251682816;visibility:visible;mso-wrap-style:square;mso-width-percent:0;mso-height-percent:0;mso-wrap-distance-left:9pt;mso-wrap-distance-top:0;mso-wrap-distance-right:9pt;mso-wrap-distance-bottom:0;mso-position-horizontal:absolute;mso-position-horizontal-relative:margin;mso-position-vertical:absolute;mso-position-vertical-relative:text;mso-width-percent:0;mso-height-percent:0;mso-width-relative:margin;mso-height-relative:margin;v-text-anchor:top" o:gfxdata="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" stroked="f">
+                <v:textbox style="mso-fit-shape-to-text:t" inset="0,0,0,0">
+                  <w:txbxContent>
+                    <w:p>
+                      <w:pPr>
+                        <w:pStyle w:val="Caption"/>
+                        <w:rPr>
+                          <w:noProof/>
+                          <w:color w:val="000000"/>
+                          <w:sz w:val="20"/>
+                          <w:szCs w:val="20"/>
+                          <w:lang w:val="en-BE"/>
+                        </w:rPr>
+                      </w:pPr>
+                      <w:r>
+                        <w:rPr>
+                          <w:lang w:val="en-BE"/>
+                        </w:rPr>
+                        <w:t xml:space="preserve"> </w:t>
+                      </w:r>
+                      <w:r>
+                        <w:t xml:space="preserve">Figure </w:t>
+                      </w:r>
+                      <w:r>
+                        <w:fldChar w:fldCharType="begin"/>
+                      </w:r>
+                      <w:r>
+                        <w:instrText xml:space="preserve"> SEQ Figure \* ARABIC </w:instrText>
+                      </w:r>
+                      <w:r>
+                        <w:fldChar w:fldCharType="separate"/>
+                      </w:r>
+                      <w:r>
+                        <w:rPr>
+                          <w:noProof/>
+                        </w:rPr>
+                        <w:t>4</w:t>
+                      </w:r>
+                      <w:r>
+                        <w:fldChar w:fldCharType="end"/>
+                      </w:r>
+                      <w:r>
+                        <w:rPr>
+                          <w:lang w:val="en-BE"/>
+                        </w:rPr>
+                        <w:t>: Orientation field after refinement</w:t>
+                      </w:r>
+                      <w:r>
+                        <w:rPr>
+                          <w:lang w:val="en-BE"/>
+                        </w:rPr>
+                        <w:t xml:space="preserve"> </w:t>
+                      </w:r>
+                      <w:sdt>
+                        <w:sdtPr>
+                          <w:rPr>
+                            <w:b w:val="0"/>
+                            <w:color w:val="0070C0"/>
+                            <w:lang w:val="en-BE"/>
+                          </w:rPr>
+                          <w:tag w:val="MENDELEY_CITATION_v3_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"/>
+                          <w:id w:val="-2102783320"/>
+                        </w:sdtPr>
+                        <w:sdtEndPr/>
+                        <w:sdtContent>
+                          <w:r>
+                            <w:rPr>
+                              <w:b w:val="0"/>
+                              <w:color w:val="0070C0"/>
+                              <w:lang w:val="en-BE"/>
+                            </w:rPr>
+                            <w:t>[6]</w:t>
+                          </w:r>
+                        </w:sdtContent>
+                      </w:sdt>
+                    </w:p>
+                  </w:txbxContent>
+                </v:textbox>
+                <w10:wrap type="square" anchorx="margin"/>
+              </v:shape>
+            </w:pict>
+          </mc:Fallback>
+        </mc:AlternateContent>
+      </w:r>
+      <w:r>
+        <w:rPr>
+          <w:noProof/>
           <w:color w:val="000000"/>
           <w:lang w:val="en-BE"/>
         </w:rPr>
         <w:drawing>
-          <wp:anchor distT="0" distB="0" distL="114300" distR="114300" simplePos="0" relativeHeight="251662336" behindDoc="0" locked="0" layoutInCell="1" allowOverlap="1" wp14:anchorId="5891E0F5" wp14:editId="24D7F3B8">
+          <wp:anchor distT="0" distB="0" distL="114300" distR="114300" simplePos="0" relativeHeight="251662336" behindDoc="0" locked="0" layoutInCell="1" allowOverlap="1" wp14:anchorId="5891E0F5" wp14:editId="5232BF3E">
             <wp:simplePos x="0" y="0"/>
             <wp:positionH relativeFrom="page">
               <wp:posOffset>1150620</wp:posOffset>
@@ -4127,7 +3413,7 @@
                     <pic:cNvPicPr/>
                   </pic:nvPicPr>
                   <pic:blipFill>
-                    <a:blip r:embed="rId12">
+                    <a:blip r:embed="rId10">
                       <a:extLst>
                         <a:ext uri="{28A0092B-C50C-407E-A947-70E740481C1C}">
                           <a14:useLocalDpi xmlns:a14="http://schemas.microsoft.com/office/drawing/2010/main" val="0"/>
@@ -4257,6 +3543,7 @@
                                   <w:docPart w:val="DefaultPlaceholder_-1854013440"/>
                                 </w:placeholder>
                               </w:sdtPr>
+                              <w:sdtEndPr/>
                               <w:sdtContent>
                                 <w:r>
                                   <w:rPr>
@@ -4285,7 +3572,7 @@
           </mc:Choice>
           <mc:Fallback>
             <w:pict>
-              <v:shape w14:anchorId="5F305428" id="Text Box 17" o:spid="_x0000_s1028" type="#_x0000_t202" style="position:absolute;margin-left:18.5pt;margin-top:414.3pt;width:454.8pt;height:.05pt;z-index:251680768;visibility:visible;mso-wrap-style:square;mso-wrap-distance-left:9pt;mso-wrap-distance-top:0;mso-wrap-distance-right:9pt;mso-wrap-distance-bottom:0;mso-position-horizontal:absolute;mso-position-horizontal-relative:margin;mso-position-vertical:absolute;mso-position-vertical-relative:margin;v-text-anchor:top" o:gfxdata="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" stroked="f">
+              <v:shape w14:anchorId="5F305428" id="Text Box 17" o:spid="_x0000_s1029" type="#_x0000_t202" style="position:absolute;margin-left:18.5pt;margin-top:414.3pt;width:454.8pt;height:.05pt;z-index:251680768;visibility:visible;mso-wrap-style:square;mso-wrap-distance-left:9pt;mso-wrap-distance-top:0;mso-wrap-distance-right:9pt;mso-wrap-distance-bottom:0;mso-position-horizontal:absolute;mso-position-horizontal-relative:margin;mso-position-vertical:absolute;mso-position-vertical-relative:margin;v-text-anchor:top" o:gfxdata="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" stroked="f">
                 <v:textbox style="mso-fit-shape-to-text:t" inset="0,0,0,0">
                   <w:txbxContent>
                     <w:p>
@@ -4351,6 +3638,7 @@
                             <w:docPart w:val="DefaultPlaceholder_-1854013440"/>
                           </w:placeholder>
                         </w:sdtPr>
+                        <w:sdtEndPr/>
                         <w:sdtContent>
                           <w:r>
                             <w:rPr>
@@ -4389,6 +3677,7 @@
             <w:docPart w:val="E3A7B03B743847E4B57B13958EB46FD5"/>
           </w:placeholder>
         </w:sdtPr>
+        <w:sdtEndPr/>
         <w:sdtContent>
           <w:r>
             <w:rPr>
@@ -4426,7 +3715,105 @@
           <w:lang w:val="en-BE"/>
         </w:rPr>
         <w:br/>
-        <w:t>When looking at a real life bird, it can be noticed that for certain species of birds the scattering of the feathers is comparable to that of the  bones. Meaning that different types of feather often meet around the joint areas while the size and shape differ less within the region of each bone. By using the skeleton you gain numerous advantages. The usage of weights to interpolate is more intuitive than randomly scattered guides and requires fewer. Having your guides linked to the weights and at the joints also makes it easier to locate any guides that might need changing.</w:t>
+        <w:t xml:space="preserve">When looking at a </w:t>
+      </w:r>
+      <w:r>
+        <w:rPr>
+          <w:color w:val="000000"/>
+          <w:lang w:val="en-BE"/>
+        </w:rPr>
+        <w:t>real-life</w:t>
+      </w:r>
+      <w:r>
+        <w:rPr>
+          <w:color w:val="000000"/>
+          <w:lang w:val="en-BE"/>
+        </w:rPr>
+        <w:t xml:space="preserve"> bird, it can be noticed that for certain species of birds the scattering of the feathers is comparable to that of the</w:t>
+      </w:r>
+      <w:r>
+        <w:rPr>
+          <w:color w:val="000000"/>
+          <w:lang w:val="en-BE"/>
+        </w:rPr>
+        <w:t xml:space="preserve"> </w:t>
+      </w:r>
+      <w:r>
+        <w:rPr>
+          <w:color w:val="000000"/>
+          <w:lang w:val="en-BE"/>
+        </w:rPr>
+        <w:t xml:space="preserve">bones. Meaning that different types of </w:t>
+      </w:r>
+      <w:r>
+        <w:rPr>
+          <w:color w:val="000000"/>
+          <w:lang w:val="en-BE"/>
+        </w:rPr>
+        <w:t>feathers</w:t>
+      </w:r>
+      <w:r>
+        <w:rPr>
+          <w:color w:val="000000"/>
+          <w:lang w:val="en-BE"/>
+        </w:rPr>
+        <w:t xml:space="preserve"> often meet around the joint areas while the size and shape differ less within the region of each bone. By using the skeleton numerous advantages</w:t>
+      </w:r>
+      <w:r>
+        <w:rPr>
+          <w:color w:val="000000"/>
+          <w:lang w:val="en-BE"/>
+        </w:rPr>
+        <w:t xml:space="preserve"> can be attained</w:t>
+      </w:r>
+      <w:r>
+        <w:rPr>
+          <w:color w:val="000000"/>
+          <w:lang w:val="en-BE"/>
+        </w:rPr>
+        <w:t>. The usage of weights to interpolate is more intuitive than randomly scattered guides and requires fewer</w:t>
+      </w:r>
+      <w:r>
+        <w:rPr>
+          <w:color w:val="000000"/>
+          <w:lang w:val="en-BE"/>
+        </w:rPr>
+        <w:t xml:space="preserve"> of these guides</w:t>
+      </w:r>
+      <w:r>
+        <w:rPr>
+          <w:color w:val="000000"/>
+          <w:lang w:val="en-BE"/>
+        </w:rPr>
+        <w:t xml:space="preserve">. Having </w:t>
+      </w:r>
+      <w:r>
+        <w:rPr>
+          <w:color w:val="000000"/>
+          <w:lang w:val="en-BE"/>
+        </w:rPr>
+        <w:t>the</w:t>
+      </w:r>
+      <w:r>
+        <w:rPr>
+          <w:color w:val="000000"/>
+          <w:lang w:val="en-BE"/>
+        </w:rPr>
+        <w:t xml:space="preserve"> guides linked to the weights and </w:t>
+      </w:r>
+      <w:r>
+        <w:rPr>
+          <w:color w:val="000000"/>
+          <w:lang w:val="en-BE"/>
+        </w:rPr>
+        <w:t xml:space="preserve">placed </w:t>
+      </w:r>
+      <w:r>
+        <w:rPr>
+          <w:color w:val="000000"/>
+          <w:lang w:val="en-BE"/>
+        </w:rPr>
+        <w:t>at the joints also makes it easier to locate any guides that might need changing.</w:t>
       </w:r>
       <w:r>
         <w:rPr>
@@ -4456,338 +3843,13 @@
         <mc:AlternateContent>
           <mc:Choice Requires="wps">
             <w:drawing>
-              <wp:anchor distT="0" distB="0" distL="114300" distR="114300" simplePos="0" relativeHeight="251682816" behindDoc="0" locked="0" layoutInCell="1" allowOverlap="1" wp14:anchorId="253B03C5" wp14:editId="6E1BA620">
+              <wp:anchor distT="0" distB="0" distL="114300" distR="114300" simplePos="0" relativeHeight="251684864" behindDoc="0" locked="0" layoutInCell="1" allowOverlap="1" wp14:anchorId="4F19DBFE" wp14:editId="75AB79B9">
                 <wp:simplePos x="0" y="0"/>
                 <wp:positionH relativeFrom="column">
-                  <wp:posOffset>3310890</wp:posOffset>
+                  <wp:posOffset>3297555</wp:posOffset>
                 </wp:positionH>
                 <wp:positionV relativeFrom="paragraph">
-                  <wp:posOffset>1834515</wp:posOffset>
-                </wp:positionV>
-                <wp:extent cx="2424430" cy="635"/>
-                <wp:effectExtent l="0" t="0" r="0" b="9525"/>
-                <wp:wrapSquare wrapText="bothSides"/>
-                <wp:docPr id="18" name="Text Box 18"/>
-                <wp:cNvGraphicFramePr/>
-                <a:graphic xmlns:a="http://schemas.openxmlformats.org/drawingml/2006/main">
-                  <a:graphicData uri="http://schemas.microsoft.com/office/word/2010/wordprocessingShape">
-                    <wps:wsp>
-                      <wps:cNvSpPr txBox="1"/>
-                      <wps:spPr>
-                        <a:xfrm>
-                          <a:off x="0" y="0"/>
-                          <a:ext cx="2424430" cy="635"/>
-                        </a:xfrm>
-                        <a:prstGeom prst="rect">
-                          <a:avLst/>
-                        </a:prstGeom>
-                        <a:solidFill>
-                          <a:prstClr val="white"/>
-                        </a:solidFill>
-                        <a:ln>
-                          <a:noFill/>
-                        </a:ln>
-                      </wps:spPr>
-                      <wps:txbx>
-                        <w:txbxContent>
-                          <w:p>
-                            <w:pPr>
-                              <w:pStyle w:val="Caption"/>
-                              <w:rPr>
-                                <w:noProof/>
-                                <w:color w:val="000000"/>
-                                <w:sz w:val="20"/>
-                                <w:szCs w:val="20"/>
-                                <w:lang w:val="en-BE"/>
-                              </w:rPr>
-                            </w:pPr>
-                            <w:r>
-                              <w:rPr>
-                                <w:lang w:val="en-BE"/>
-                              </w:rPr>
-                              <w:t xml:space="preserve"> </w:t>
-                            </w:r>
-                            <w:r>
-                              <w:t xml:space="preserve">Figure </w:t>
-                            </w:r>
-                            <w:r>
-                              <w:fldChar w:fldCharType="begin"/>
-                            </w:r>
-                            <w:r>
-                              <w:instrText xml:space="preserve"> SEQ Figure \* ARABIC </w:instrText>
-                            </w:r>
-                            <w:r>
-                              <w:fldChar w:fldCharType="separate"/>
-                            </w:r>
-                            <w:r>
-                              <w:rPr>
-                                <w:noProof/>
-                              </w:rPr>
-                              <w:t>4</w:t>
-                            </w:r>
-                            <w:r>
-                              <w:fldChar w:fldCharType="end"/>
-                            </w:r>
-                            <w:r>
-                              <w:rPr>
-                                <w:lang w:val="en-BE"/>
-                              </w:rPr>
-                              <w:t>: Orientation field after refinement</w:t>
-                            </w:r>
-                            <w:r>
-                              <w:rPr>
-                                <w:lang w:val="en-BE"/>
-                              </w:rPr>
-                              <w:t xml:space="preserve"> </w:t>
-                            </w:r>
-                            <w:sdt>
-                              <w:sdtPr>
-                                <w:rPr>
-                                  <w:b w:val="0"/>
-                                  <w:color w:val="0070C0"/>
-                                  <w:lang w:val="en-BE"/>
-                                </w:rPr>
-                                <w:tag w:val="MENDELEY_CITATION_v3_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"/>
-                                <w:id w:val="-2102783320"/>
-                                <w:placeholder>
-                                  <w:docPart w:val="CA63766EC2E3474D8994E98BE7511743"/>
-                                </w:placeholder>
-                              </w:sdtPr>
-                              <w:sdtContent>
-                                <w:r>
-                                  <w:rPr>
-                                    <w:b w:val="0"/>
-                                    <w:color w:val="0070C0"/>
-                                    <w:lang w:val="en-BE"/>
-                                  </w:rPr>
-                                  <w:t>[6]</w:t>
-                                </w:r>
-                              </w:sdtContent>
-                            </w:sdt>
-                          </w:p>
-                        </w:txbxContent>
-                      </wps:txbx>
-                      <wps:bodyPr rot="0" spcFirstLastPara="0" vertOverflow="overflow" horzOverflow="overflow" vert="horz" wrap="square" lIns="0" tIns="0" rIns="0" bIns="0" numCol="1" spcCol="0" rtlCol="0" fromWordArt="0" anchor="t" anchorCtr="0" forceAA="0" compatLnSpc="1">
-                        <a:prstTxWarp prst="textNoShape">
-                          <a:avLst/>
-                        </a:prstTxWarp>
-                        <a:spAutoFit/>
-                      </wps:bodyPr>
-                    </wps:wsp>
-                  </a:graphicData>
-                </a:graphic>
-                <wp14:sizeRelH relativeFrom="margin">
-                  <wp14:pctWidth>0</wp14:pctWidth>
-                </wp14:sizeRelH>
-              </wp:anchor>
-            </w:drawing>
-          </mc:Choice>
-          <mc:Fallback>
-            <w:pict>
-              <v:shape w14:anchorId="253B03C5" id="Text Box 18" o:spid="_x0000_s1029" type="#_x0000_t202" style="position:absolute;margin-left:260.7pt;margin-top:144.45pt;width:190.9pt;height:.05pt;z-index:251682816;visibility:visible;mso-wrap-style:square;mso-width-percent:0;mso-wrap-distance-left:9pt;mso-wrap-distance-top:0;mso-wrap-distance-right:9pt;mso-wrap-distance-bottom:0;mso-position-horizontal:absolute;mso-position-horizontal-relative:text;mso-position-vertical:absolute;mso-position-vertical-relative:text;mso-width-percent:0;mso-width-relative:margin;v-text-anchor:top" o:gfxdata="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" stroked="f">
-                <v:textbox style="mso-fit-shape-to-text:t" inset="0,0,0,0">
-                  <w:txbxContent>
-                    <w:p>
-                      <w:pPr>
-                        <w:pStyle w:val="Caption"/>
-                        <w:rPr>
-                          <w:noProof/>
-                          <w:color w:val="000000"/>
-                          <w:sz w:val="20"/>
-                          <w:szCs w:val="20"/>
-                          <w:lang w:val="en-BE"/>
-                        </w:rPr>
-                      </w:pPr>
-                      <w:r>
-                        <w:rPr>
-                          <w:lang w:val="en-BE"/>
-                        </w:rPr>
-                        <w:t xml:space="preserve"> </w:t>
-                      </w:r>
-                      <w:r>
-                        <w:t xml:space="preserve">Figure </w:t>
-                      </w:r>
-                      <w:r>
-                        <w:fldChar w:fldCharType="begin"/>
-                      </w:r>
-                      <w:r>
-                        <w:instrText xml:space="preserve"> SEQ Figure \* ARABIC </w:instrText>
-                      </w:r>
-                      <w:r>
-                        <w:fldChar w:fldCharType="separate"/>
-                      </w:r>
-                      <w:r>
-                        <w:rPr>
-                          <w:noProof/>
-                        </w:rPr>
-                        <w:t>4</w:t>
-                      </w:r>
-                      <w:r>
-                        <w:fldChar w:fldCharType="end"/>
-                      </w:r>
-                      <w:r>
-                        <w:rPr>
-                          <w:lang w:val="en-BE"/>
-                        </w:rPr>
-                        <w:t>: Orientation field after refinement</w:t>
-                      </w:r>
-                      <w:r>
-                        <w:rPr>
-                          <w:lang w:val="en-BE"/>
-                        </w:rPr>
-                        <w:t xml:space="preserve"> </w:t>
-                      </w:r>
-                      <w:sdt>
-                        <w:sdtPr>
-                          <w:rPr>
-                            <w:b w:val="0"/>
-                            <w:color w:val="0070C0"/>
-                            <w:lang w:val="en-BE"/>
-                          </w:rPr>
-                          <w:tag w:val="MENDELEY_CITATION_v3_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"/>
-                          <w:id w:val="-2102783320"/>
-                          <w:placeholder>
-                            <w:docPart w:val="CA63766EC2E3474D8994E98BE7511743"/>
-                          </w:placeholder>
-                        </w:sdtPr>
-                        <w:sdtContent>
-                          <w:r>
-                            <w:rPr>
-                              <w:b w:val="0"/>
-                              <w:color w:val="0070C0"/>
-                              <w:lang w:val="en-BE"/>
-                            </w:rPr>
-                            <w:t>[6]</w:t>
-                          </w:r>
-                        </w:sdtContent>
-                      </w:sdt>
-                    </w:p>
-                  </w:txbxContent>
-                </v:textbox>
-                <w10:wrap type="square"/>
-              </v:shape>
-            </w:pict>
-          </mc:Fallback>
-        </mc:AlternateContent>
-      </w:r>
-      <w:r>
-        <w:rPr>
-          <w:noProof/>
-          <w:color w:val="000000"/>
-          <w:lang w:val="en-BE"/>
-        </w:rPr>
-        <w:drawing>
-          <wp:anchor distT="0" distB="0" distL="114300" distR="114300" simplePos="0" relativeHeight="251660288" behindDoc="0" locked="0" layoutInCell="1" allowOverlap="1" wp14:anchorId="339CE9F8" wp14:editId="30832CF5">
-            <wp:simplePos x="0" y="0"/>
-            <wp:positionH relativeFrom="margin">
-              <wp:posOffset>3334385</wp:posOffset>
-            </wp:positionH>
-            <wp:positionV relativeFrom="margin">
-              <wp:posOffset>6546215</wp:posOffset>
-            </wp:positionV>
-            <wp:extent cx="2377440" cy="1197610"/>
-            <wp:effectExtent l="190500" t="190500" r="384810" b="383540"/>
-            <wp:wrapSquare wrapText="bothSides"/>
-            <wp:docPr id="6" name="Picture 6"/>
-            <wp:cNvGraphicFramePr>
-              <a:graphicFrameLocks xmlns:a="http://schemas.openxmlformats.org/drawingml/2006/main" noChangeAspect="1"/>
-            </wp:cNvGraphicFramePr>
-            <a:graphic xmlns:a="http://schemas.openxmlformats.org/drawingml/2006/main">
-              <a:graphicData uri="http://schemas.openxmlformats.org/drawingml/2006/picture">
-                <pic:pic xmlns:pic="http://schemas.openxmlformats.org/drawingml/2006/picture">
-                  <pic:nvPicPr>
-                    <pic:cNvPr id="1" name=""/>
-                    <pic:cNvPicPr/>
-                  </pic:nvPicPr>
-                  <pic:blipFill>
-                    <a:blip r:embed="rId13">
-                      <a:extLst>
-                        <a:ext uri="{28A0092B-C50C-407E-A947-70E740481C1C}">
-                          <a14:useLocalDpi xmlns:a14="http://schemas.microsoft.com/office/drawing/2010/main" val="0"/>
-                        </a:ext>
-                      </a:extLst>
-                    </a:blip>
-                    <a:stretch>
-                      <a:fillRect/>
-                    </a:stretch>
-                  </pic:blipFill>
-                  <pic:spPr>
-                    <a:xfrm>
-                      <a:off x="0" y="0"/>
-                      <a:ext cx="2377440" cy="1197610"/>
-                    </a:xfrm>
-                    <a:prstGeom prst="rect">
-                      <a:avLst/>
-                    </a:prstGeom>
-                    <a:ln w="28575">
-                      <a:solidFill>
-                        <a:schemeClr val="bg1"/>
-                      </a:solidFill>
-                    </a:ln>
-                    <a:effectLst>
-                      <a:outerShdw blurRad="292100" dist="139700" dir="2700000" algn="tl" rotWithShape="0">
-                        <a:srgbClr val="333333">
-                          <a:alpha val="65000"/>
-                        </a:srgbClr>
-                      </a:outerShdw>
-                    </a:effectLst>
-                  </pic:spPr>
-                </pic:pic>
-              </a:graphicData>
-            </a:graphic>
-            <wp14:sizeRelH relativeFrom="margin">
-              <wp14:pctWidth>0</wp14:pctWidth>
-            </wp14:sizeRelH>
-            <wp14:sizeRelV relativeFrom="margin">
-              <wp14:pctHeight>0</wp14:pctHeight>
-            </wp14:sizeRelV>
-          </wp:anchor>
-        </w:drawing>
-      </w:r>
-      <w:r>
-        <w:rPr>
-          <w:color w:val="000000"/>
-          <w:lang w:val="en-BE"/>
-        </w:rPr>
-        <w:t>Skeleton-driven character animation makes use of a system of bones and joints bound to the mesh surface. Every bone affects the location of nearby vertices based on weights during animation. In Lui et al ‘s proposed technique the skeleton is expanded upon by associating the bones with a set of feather guides. These guides are user-defined and are then used to generate the body feathers covering the skin surface. The technique presented is, however, not suited for the flight feathers and as such will not be affected by the algorithm but completely controlled by the skeleton. Thanks to the skeleton and weights you are able to generate interpolated feathers on the surface. This has the added benefit of being able to procure the feather density based on the interpolated feather size, seeing as smaller feathers occur in more densely populated areas.</w:t>
-      </w:r>
-      <w:r>
-        <w:rPr>
-          <w:color w:val="000000"/>
-          <w:lang w:val="en-BE"/>
-        </w:rPr>
-        <w:br/>
-      </w:r>
-      <w:r>
-        <w:rPr>
-          <w:color w:val="000000"/>
-          <w:lang w:val="en-BE"/>
-        </w:rPr>
-        <w:lastRenderedPageBreak/>
-        <w:t>By interpolating the guides on the sampled roots it is possible to initialize an orientation field which gets smoothed by projecting the orientation of every feather root to its tangent plane.</w:t>
-      </w:r>
-    </w:p>
-    <w:p>
-      <w:pPr>
-        <w:rPr>
-          <w:color w:val="000000"/>
-          <w:lang w:val="en-BE"/>
-        </w:rPr>
-      </w:pPr>
-      <w:r>
-        <w:rPr>
-          <w:noProof/>
-        </w:rPr>
-        <mc:AlternateContent>
-          <mc:Choice Requires="wps">
-            <w:drawing>
-              <wp:anchor distT="0" distB="0" distL="114300" distR="114300" simplePos="0" relativeHeight="251684864" behindDoc="0" locked="0" layoutInCell="1" allowOverlap="1" wp14:anchorId="4F19DBFE" wp14:editId="342A457F">
-                <wp:simplePos x="0" y="0"/>
-                <wp:positionH relativeFrom="column">
-                  <wp:posOffset>3594793</wp:posOffset>
-                </wp:positionH>
-                <wp:positionV relativeFrom="paragraph">
-                  <wp:posOffset>1878330</wp:posOffset>
+                  <wp:posOffset>4961890</wp:posOffset>
                 </wp:positionV>
                 <wp:extent cx="2444750" cy="635"/>
                 <wp:effectExtent l="0" t="0" r="0" b="9525"/>
@@ -4874,10 +3936,8 @@
                                 </w:rPr>
                                 <w:tag w:val="MENDELEY_CITATION_v3_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"/>
                                 <w:id w:val="-1430032983"/>
-                                <w:placeholder>
-                                  <w:docPart w:val="746D23DDF71D4E12991D549825A8D48F"/>
-                                </w:placeholder>
                               </w:sdtPr>
+                              <w:sdtEndPr/>
                               <w:sdtContent>
                                 <w:r>
                                   <w:rPr>
@@ -4909,7 +3969,7 @@
           </mc:Choice>
           <mc:Fallback>
             <w:pict>
-              <v:shape w14:anchorId="4F19DBFE" id="Text Box 19" o:spid="_x0000_s1030" type="#_x0000_t202" style="position:absolute;margin-left:283.05pt;margin-top:147.9pt;width:192.5pt;height:.05pt;z-index:251684864;visibility:visible;mso-wrap-style:square;mso-width-percent:0;mso-wrap-distance-left:9pt;mso-wrap-distance-top:0;mso-wrap-distance-right:9pt;mso-wrap-distance-bottom:0;mso-position-horizontal:absolute;mso-position-horizontal-relative:text;mso-position-vertical:absolute;mso-position-vertical-relative:text;mso-width-percent:0;mso-width-relative:margin;v-text-anchor:top" o:gfxdata="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" stroked="f">
+              <v:shape w14:anchorId="4F19DBFE" id="Text Box 19" o:spid="_x0000_s1030" type="#_x0000_t202" style="position:absolute;margin-left:259.65pt;margin-top:390.7pt;width:192.5pt;height:.05pt;z-index:251684864;visibility:visible;mso-wrap-style:square;mso-width-percent:0;mso-wrap-distance-left:9pt;mso-wrap-distance-top:0;mso-wrap-distance-right:9pt;mso-wrap-distance-bottom:0;mso-position-horizontal:absolute;mso-position-horizontal-relative:text;mso-position-vertical:absolute;mso-position-vertical-relative:text;mso-width-percent:0;mso-width-relative:margin;v-text-anchor:top" o:gfxdata="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" stroked="f">
                 <v:textbox style="mso-fit-shape-to-text:t" inset="0,0,0,0">
                   <w:txbxContent>
                     <w:p>
@@ -4971,10 +4031,8 @@
                           </w:rPr>
                           <w:tag w:val="MENDELEY_CITATION_v3_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"/>
                           <w:id w:val="-1430032983"/>
-                          <w:placeholder>
-                            <w:docPart w:val="746D23DDF71D4E12991D549825A8D48F"/>
-                          </w:placeholder>
                         </w:sdtPr>
+                        <w:sdtEndPr/>
                         <w:sdtContent>
                           <w:r>
                             <w:rPr>
@@ -5002,13 +4060,110 @@
           <w:lang w:val="en-BE"/>
         </w:rPr>
         <w:drawing>
-          <wp:anchor distT="0" distB="0" distL="114300" distR="114300" simplePos="0" relativeHeight="251665408" behindDoc="0" locked="0" layoutInCell="1" allowOverlap="1" wp14:anchorId="1EEBA027" wp14:editId="7D1FA0CC">
+          <wp:anchor distT="0" distB="0" distL="114300" distR="114300" simplePos="0" relativeHeight="251660288" behindDoc="0" locked="0" layoutInCell="1" allowOverlap="1" wp14:anchorId="339CE9F8" wp14:editId="30832CF5">
             <wp:simplePos x="0" y="0"/>
             <wp:positionH relativeFrom="margin">
-              <wp:posOffset>3619327</wp:posOffset>
+              <wp:posOffset>3334385</wp:posOffset>
             </wp:positionH>
             <wp:positionV relativeFrom="margin">
-              <wp:posOffset>574617</wp:posOffset>
+              <wp:posOffset>6546215</wp:posOffset>
+            </wp:positionV>
+            <wp:extent cx="2377440" cy="1197610"/>
+            <wp:effectExtent l="190500" t="190500" r="384810" b="383540"/>
+            <wp:wrapSquare wrapText="bothSides"/>
+            <wp:docPr id="6" name="Picture 6"/>
+            <wp:cNvGraphicFramePr>
+              <a:graphicFrameLocks xmlns:a="http://schemas.openxmlformats.org/drawingml/2006/main" noChangeAspect="1"/>
+            </wp:cNvGraphicFramePr>
+            <a:graphic xmlns:a="http://schemas.openxmlformats.org/drawingml/2006/main">
+              <a:graphicData uri="http://schemas.openxmlformats.org/drawingml/2006/picture">
+                <pic:pic xmlns:pic="http://schemas.openxmlformats.org/drawingml/2006/picture">
+                  <pic:nvPicPr>
+                    <pic:cNvPr id="1" name=""/>
+                    <pic:cNvPicPr/>
+                  </pic:nvPicPr>
+                  <pic:blipFill>
+                    <a:blip r:embed="rId11">
+                      <a:extLst>
+                        <a:ext uri="{28A0092B-C50C-407E-A947-70E740481C1C}">
+                          <a14:useLocalDpi xmlns:a14="http://schemas.microsoft.com/office/drawing/2010/main" val="0"/>
+                        </a:ext>
+                      </a:extLst>
+                    </a:blip>
+                    <a:stretch>
+                      <a:fillRect/>
+                    </a:stretch>
+                  </pic:blipFill>
+                  <pic:spPr>
+                    <a:xfrm>
+                      <a:off x="0" y="0"/>
+                      <a:ext cx="2377440" cy="1197610"/>
+                    </a:xfrm>
+                    <a:prstGeom prst="rect">
+                      <a:avLst/>
+                    </a:prstGeom>
+                    <a:ln w="28575">
+                      <a:solidFill>
+                        <a:schemeClr val="bg1"/>
+                      </a:solidFill>
+                    </a:ln>
+                    <a:effectLst>
+                      <a:outerShdw blurRad="292100" dist="139700" dir="2700000" algn="tl" rotWithShape="0">
+                        <a:srgbClr val="333333">
+                          <a:alpha val="65000"/>
+                        </a:srgbClr>
+                      </a:outerShdw>
+                    </a:effectLst>
+                  </pic:spPr>
+                </pic:pic>
+              </a:graphicData>
+            </a:graphic>
+            <wp14:sizeRelH relativeFrom="margin">
+              <wp14:pctWidth>0</wp14:pctWidth>
+            </wp14:sizeRelH>
+            <wp14:sizeRelV relativeFrom="margin">
+              <wp14:pctHeight>0</wp14:pctHeight>
+            </wp14:sizeRelV>
+          </wp:anchor>
+        </w:drawing>
+      </w:r>
+      <w:r>
+        <w:rPr>
+          <w:color w:val="000000"/>
+          <w:lang w:val="en-BE"/>
+        </w:rPr>
+        <w:t>Skeleton-driven character animation makes use of a system of bones and joints bound to the mesh surface. Every bone affects the location of nearby vertices based on weights during animation. In Lui et al ‘s proposed technique the skeleton is expanded upon by associating the bones with a set of feather guides. These guides are user-defined and are then used to generate the body feathers covering the skin surface. The technique presented is, however, not suited for the flight feathers and as such will not be affected by the algorithm but completely controlled by the skeleton. Thanks to the skeleton and weights you are able to generate interpolated feathers on the surface. This has the added benefit of being able to procure the feather density based on the interpolated feather size, seeing as smaller feathers occur in more densely populated areas.</w:t>
+      </w:r>
+      <w:r>
+        <w:rPr>
+          <w:color w:val="000000"/>
+          <w:lang w:val="en-BE"/>
+        </w:rPr>
+        <w:br/>
+        <w:t>By interpolating the guides on the sampled roots it is possible to initialize an orientation field which gets smoothed by projecting the orientation of every feather root to its tangent plane.</w:t>
+      </w:r>
+    </w:p>
+    <w:p>
+      <w:pPr>
+        <w:rPr>
+          <w:color w:val="000000"/>
+          <w:lang w:val="en-BE"/>
+        </w:rPr>
+      </w:pPr>
+      <w:r>
+        <w:rPr>
+          <w:noProof/>
+          <w:color w:val="000000"/>
+          <w:lang w:val="en-BE"/>
+        </w:rPr>
+        <w:drawing>
+          <wp:anchor distT="0" distB="0" distL="114300" distR="114300" simplePos="0" relativeHeight="251665408" behindDoc="0" locked="0" layoutInCell="1" allowOverlap="1" wp14:anchorId="1EEBA027" wp14:editId="13087B36">
+            <wp:simplePos x="0" y="0"/>
+            <wp:positionH relativeFrom="margin">
+              <wp:posOffset>3619500</wp:posOffset>
+            </wp:positionH>
+            <wp:positionV relativeFrom="margin">
+              <wp:posOffset>571500</wp:posOffset>
             </wp:positionV>
             <wp:extent cx="2392680" cy="1793875"/>
             <wp:effectExtent l="38100" t="38100" r="45720" b="34925"/>
@@ -5025,7 +4180,7 @@
                     <pic:cNvPicPr/>
                   </pic:nvPicPr>
                   <pic:blipFill>
-                    <a:blip r:embed="rId14">
+                    <a:blip r:embed="rId12">
                       <a:extLst>
                         <a:ext uri="{28A0092B-C50C-407E-A947-70E740481C1C}">
                           <a14:useLocalDpi xmlns:a14="http://schemas.microsoft.com/office/drawing/2010/main" val="0"/>
@@ -5067,7 +4222,36 @@
           <w:color w:val="000000"/>
           <w:lang w:val="en-BE"/>
         </w:rPr>
-        <w:t xml:space="preserve">You can then generate a feather coat, however this coat is going to be colliding with itself and the surface. To remedy this you adjust every feather individually, in an ordered fashion. </w:t>
+        <w:t>The next step will be creating a first feather coat</w:t>
+      </w:r>
+      <w:r>
+        <w:rPr>
+          <w:color w:val="000000"/>
+          <w:lang w:val="en-BE"/>
+        </w:rPr>
+        <w:t xml:space="preserve">, however this coat is going to be colliding with itself and the surface. To remedy this </w:t>
+      </w:r>
+      <w:r>
+        <w:rPr>
+          <w:color w:val="000000"/>
+          <w:lang w:val="en-BE"/>
+        </w:rPr>
+        <w:t>every feather will be adjusted individually</w:t>
+      </w:r>
+      <w:r>
+        <w:rPr>
+          <w:color w:val="000000"/>
+          <w:lang w:val="en-BE"/>
+        </w:rPr>
+        <w:t xml:space="preserve">, </w:t>
+      </w:r>
+      <w:r>
+        <w:rPr>
+          <w:color w:val="000000"/>
+          <w:lang w:val="en-BE"/>
+        </w:rPr>
+        <w:lastRenderedPageBreak/>
+        <w:t xml:space="preserve">in an ordered fashion. </w:t>
       </w:r>
       <w:r>
         <w:rPr>
@@ -5081,7 +4265,30 @@
           <w:color w:val="000000"/>
           <w:lang w:val="en-BE"/>
         </w:rPr>
-        <w:t xml:space="preserve">decide which should get adjusted first, you only compare feathers in proximity with each other since it is unlikely that feathers far from each other will collide. </w:t>
+        <w:t xml:space="preserve">decide which should get adjusted first, </w:t>
+      </w:r>
+      <w:r>
+        <w:rPr>
+          <w:color w:val="000000"/>
+          <w:lang w:val="en-BE"/>
+        </w:rPr>
+        <w:t>the feathers in close proximity to one another will be compared. S</w:t>
+      </w:r>
+      <w:proofErr w:type="spellStart"/>
+      <w:r>
+        <w:rPr>
+          <w:color w:val="000000"/>
+          <w:lang w:val="en-BE"/>
+        </w:rPr>
+        <w:t>ince</w:t>
+      </w:r>
+      <w:proofErr w:type="spellEnd"/>
+      <w:r>
+        <w:rPr>
+          <w:color w:val="000000"/>
+          <w:lang w:val="en-BE"/>
+        </w:rPr>
+        <w:t xml:space="preserve"> it is unlikely that feathers far from each other will collide. </w:t>
       </w:r>
       <w:r>
         <w:rPr>
@@ -5089,7 +4296,35 @@
           <w:lang w:val="en-BE"/>
         </w:rPr>
         <w:br/>
-        <w:t xml:space="preserve">Once an ordering sequence has been generated each feather is going to get adjusted individually while considering the nearby surface and previously placed feathers. This is done while attempting to stack the feathers as compactly as possible and preserving the orientation field as closely as possible. Because the feather adjustments happen in order, the local surface does not change during adjustments. This means you can consider the prior feathers and nearby skin as one whole, allowing the collisions to be solved using height field projection. This height field is defined as a rectangular grid on the </w:t>
+        <w:t xml:space="preserve">Once an ordering sequence has been generated each feather is going to get adjusted individually while considering the nearby surface and previously placed feathers. This is done while attempting to stack the feathers as compactly as possible and preserving the orientation field as closely as possible. Because the feather adjustments happen in order, the local surface does not change during adjustments. This means </w:t>
+      </w:r>
+      <w:r>
+        <w:rPr>
+          <w:color w:val="000000"/>
+          <w:lang w:val="en-BE"/>
+        </w:rPr>
+        <w:t xml:space="preserve">the </w:t>
+      </w:r>
+      <w:r>
+        <w:rPr>
+          <w:color w:val="000000"/>
+          <w:lang w:val="en-BE"/>
+        </w:rPr>
+        <w:t xml:space="preserve">prior feathers and nearby skin </w:t>
+      </w:r>
+      <w:r>
+        <w:rPr>
+          <w:color w:val="000000"/>
+          <w:lang w:val="en-BE"/>
+        </w:rPr>
+        <w:t xml:space="preserve">can be considered </w:t>
+      </w:r>
+      <w:r>
+        <w:rPr>
+          <w:color w:val="000000"/>
+          <w:lang w:val="en-BE"/>
+        </w:rPr>
+        <w:t xml:space="preserve">as one whole, allowing the collisions to be solved using height field projection. This height field is defined as a rectangular grid on the </w:t>
       </w:r>
       <w:proofErr w:type="spellStart"/>
       <w:r>
@@ -5114,69 +4349,6 @@
           <w:noProof/>
         </w:rPr>
       </w:pPr>
-      <w:r>
-        <w:rPr>
-          <w:rFonts w:cstheme="minorHAnsi"/>
-          <w:noProof/>
-          <w:color w:val="000000"/>
-          <w:lang w:val="en-BE"/>
-        </w:rPr>
-        <w:drawing>
-          <wp:anchor distT="0" distB="0" distL="114300" distR="114300" simplePos="0" relativeHeight="251664384" behindDoc="0" locked="0" layoutInCell="1" allowOverlap="1" wp14:anchorId="4FE9507D" wp14:editId="68332785">
-            <wp:simplePos x="0" y="0"/>
-            <wp:positionH relativeFrom="margin">
-              <wp:posOffset>34290</wp:posOffset>
-            </wp:positionH>
-            <wp:positionV relativeFrom="margin">
-              <wp:posOffset>5732780</wp:posOffset>
-            </wp:positionV>
-            <wp:extent cx="5713730" cy="1530350"/>
-            <wp:effectExtent l="0" t="0" r="1270" b="0"/>
-            <wp:wrapSquare wrapText="bothSides"/>
-            <wp:docPr id="8" name="Picture 8" descr="A picture containing text, umbrella, accessory, dome&#10;&#10;Description automatically generated"/>
-            <wp:cNvGraphicFramePr>
-              <a:graphicFrameLocks xmlns:a="http://schemas.openxmlformats.org/drawingml/2006/main" noChangeAspect="1"/>
-            </wp:cNvGraphicFramePr>
-            <a:graphic xmlns:a="http://schemas.openxmlformats.org/drawingml/2006/main">
-              <a:graphicData uri="http://schemas.openxmlformats.org/drawingml/2006/picture">
-                <pic:pic xmlns:pic="http://schemas.openxmlformats.org/drawingml/2006/picture">
-                  <pic:nvPicPr>
-                    <pic:cNvPr id="8" name="Picture 8" descr="A picture containing text, umbrella, accessory, dome&#10;&#10;Description automatically generated"/>
-                    <pic:cNvPicPr/>
-                  </pic:nvPicPr>
-                  <pic:blipFill>
-                    <a:blip r:embed="rId15">
-                      <a:extLst>
-                        <a:ext uri="{28A0092B-C50C-407E-A947-70E740481C1C}">
-                          <a14:useLocalDpi xmlns:a14="http://schemas.microsoft.com/office/drawing/2010/main" val="0"/>
-                        </a:ext>
-                      </a:extLst>
-                    </a:blip>
-                    <a:stretch>
-                      <a:fillRect/>
-                    </a:stretch>
-                  </pic:blipFill>
-                  <pic:spPr>
-                    <a:xfrm>
-                      <a:off x="0" y="0"/>
-                      <a:ext cx="5713730" cy="1530350"/>
-                    </a:xfrm>
-                    <a:prstGeom prst="rect">
-                      <a:avLst/>
-                    </a:prstGeom>
-                  </pic:spPr>
-                </pic:pic>
-              </a:graphicData>
-            </a:graphic>
-            <wp14:sizeRelH relativeFrom="margin">
-              <wp14:pctWidth>0</wp14:pctWidth>
-            </wp14:sizeRelH>
-            <wp14:sizeRelV relativeFrom="margin">
-              <wp14:pctHeight>0</wp14:pctHeight>
-            </wp14:sizeRelV>
-          </wp:anchor>
-        </w:drawing>
-      </w:r>
       <w:r>
         <w:rPr>
           <w:noProof/>
@@ -5184,13 +4356,13 @@
         <mc:AlternateContent>
           <mc:Choice Requires="wps">
             <w:drawing>
-              <wp:anchor distT="0" distB="0" distL="114300" distR="114300" simplePos="0" relativeHeight="251686912" behindDoc="0" locked="0" layoutInCell="1" allowOverlap="1" wp14:anchorId="1B29FF08" wp14:editId="65414BC4">
+              <wp:anchor distT="0" distB="0" distL="114300" distR="114300" simplePos="0" relativeHeight="251686912" behindDoc="0" locked="0" layoutInCell="1" allowOverlap="1" wp14:anchorId="1B29FF08" wp14:editId="7911C207">
                 <wp:simplePos x="0" y="0"/>
                 <wp:positionH relativeFrom="column">
                   <wp:posOffset>34290</wp:posOffset>
                 </wp:positionH>
                 <wp:positionV relativeFrom="paragraph">
-                  <wp:posOffset>3438410</wp:posOffset>
+                  <wp:posOffset>3963670</wp:posOffset>
                 </wp:positionV>
                 <wp:extent cx="5713730" cy="635"/>
                 <wp:effectExtent l="0" t="0" r="1270" b="9525"/>
@@ -5272,10 +4444,8 @@
                                 </w:rPr>
                                 <w:tag w:val="MENDELEY_CITATION_v3_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"/>
                                 <w:id w:val="1107313768"/>
-                                <w:placeholder>
-                                  <w:docPart w:val="23AA17CAB4D44CA4A8BEB3087BB0A52E"/>
-                                </w:placeholder>
                               </w:sdtPr>
+                              <w:sdtEndPr/>
                               <w:sdtContent>
                                 <w:r>
                                   <w:rPr>
@@ -5304,7 +4474,7 @@
           </mc:Choice>
           <mc:Fallback>
             <w:pict>
-              <v:shape w14:anchorId="1B29FF08" id="Text Box 20" o:spid="_x0000_s1031" type="#_x0000_t202" style="position:absolute;margin-left:2.7pt;margin-top:270.75pt;width:449.9pt;height:.05pt;z-index:251686912;visibility:visible;mso-wrap-style:square;mso-wrap-distance-left:9pt;mso-wrap-distance-top:0;mso-wrap-distance-right:9pt;mso-wrap-distance-bottom:0;mso-position-horizontal:absolute;mso-position-horizontal-relative:text;mso-position-vertical:absolute;mso-position-vertical-relative:text;v-text-anchor:top" o:gfxdata="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" stroked="f">
+              <v:shape w14:anchorId="1B29FF08" id="Text Box 20" o:spid="_x0000_s1031" type="#_x0000_t202" style="position:absolute;margin-left:2.7pt;margin-top:312.1pt;width:449.9pt;height:.05pt;z-index:251686912;visibility:visible;mso-wrap-style:square;mso-wrap-distance-left:9pt;mso-wrap-distance-top:0;mso-wrap-distance-right:9pt;mso-wrap-distance-bottom:0;mso-position-horizontal:absolute;mso-position-horizontal-relative:text;mso-position-vertical:absolute;mso-position-vertical-relative:text;v-text-anchor:top" o:gfxdata="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" stroked="f">
                 <v:textbox style="mso-fit-shape-to-text:t" inset="0,0,0,0">
                   <w:txbxContent>
                     <w:p>
@@ -5361,10 +4531,8 @@
                           </w:rPr>
                           <w:tag w:val="MENDELEY_CITATION_v3_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"/>
                           <w:id w:val="1107313768"/>
-                          <w:placeholder>
-                            <w:docPart w:val="23AA17CAB4D44CA4A8BEB3087BB0A52E"/>
-                          </w:placeholder>
                         </w:sdtPr>
+                        <w:sdtEndPr/>
                         <w:sdtContent>
                           <w:r>
                             <w:rPr>
@@ -5387,10 +4555,101 @@
       </w:r>
       <w:r>
         <w:rPr>
-          <w:color w:val="000000"/>
-          <w:lang w:val="en-BE"/>
-        </w:rPr>
-        <w:t xml:space="preserve">Every feather individually gets adjusted to lay closer to the surface with interpenetrating with the surface or previous feathers. Since you want to preserve the orientation field as much as possible, every feather is considered rigid and can only be rotated around two axes, y (pitch) and </w:t>
+          <w:rFonts w:cstheme="minorHAnsi"/>
+          <w:noProof/>
+          <w:color w:val="000000"/>
+          <w:lang w:val="en-BE"/>
+        </w:rPr>
+        <w:drawing>
+          <wp:anchor distT="0" distB="0" distL="114300" distR="114300" simplePos="0" relativeHeight="251664384" behindDoc="0" locked="0" layoutInCell="1" allowOverlap="1" wp14:anchorId="4FE9507D" wp14:editId="3FA6B244">
+            <wp:simplePos x="0" y="0"/>
+            <wp:positionH relativeFrom="margin">
+              <wp:posOffset>34290</wp:posOffset>
+            </wp:positionH>
+            <wp:positionV relativeFrom="margin">
+              <wp:posOffset>6258560</wp:posOffset>
+            </wp:positionV>
+            <wp:extent cx="5713730" cy="1530350"/>
+            <wp:effectExtent l="0" t="0" r="1270" b="0"/>
+            <wp:wrapSquare wrapText="bothSides"/>
+            <wp:docPr id="8" name="Picture 8" descr="A picture containing text, umbrella, accessory, dome&#10;&#10;Description automatically generated"/>
+            <wp:cNvGraphicFramePr>
+              <a:graphicFrameLocks xmlns:a="http://schemas.openxmlformats.org/drawingml/2006/main" noChangeAspect="1"/>
+            </wp:cNvGraphicFramePr>
+            <a:graphic xmlns:a="http://schemas.openxmlformats.org/drawingml/2006/main">
+              <a:graphicData uri="http://schemas.openxmlformats.org/drawingml/2006/picture">
+                <pic:pic xmlns:pic="http://schemas.openxmlformats.org/drawingml/2006/picture">
+                  <pic:nvPicPr>
+                    <pic:cNvPr id="8" name="Picture 8" descr="A picture containing text, umbrella, accessory, dome&#10;&#10;Description automatically generated"/>
+                    <pic:cNvPicPr/>
+                  </pic:nvPicPr>
+                  <pic:blipFill>
+                    <a:blip r:embed="rId13">
+                      <a:extLst>
+                        <a:ext uri="{28A0092B-C50C-407E-A947-70E740481C1C}">
+                          <a14:useLocalDpi xmlns:a14="http://schemas.microsoft.com/office/drawing/2010/main" val="0"/>
+                        </a:ext>
+                      </a:extLst>
+                    </a:blip>
+                    <a:stretch>
+                      <a:fillRect/>
+                    </a:stretch>
+                  </pic:blipFill>
+                  <pic:spPr>
+                    <a:xfrm>
+                      <a:off x="0" y="0"/>
+                      <a:ext cx="5713730" cy="1530350"/>
+                    </a:xfrm>
+                    <a:prstGeom prst="rect">
+                      <a:avLst/>
+                    </a:prstGeom>
+                  </pic:spPr>
+                </pic:pic>
+              </a:graphicData>
+            </a:graphic>
+            <wp14:sizeRelH relativeFrom="margin">
+              <wp14:pctWidth>0</wp14:pctWidth>
+            </wp14:sizeRelH>
+            <wp14:sizeRelV relativeFrom="margin">
+              <wp14:pctHeight>0</wp14:pctHeight>
+            </wp14:sizeRelV>
+          </wp:anchor>
+        </w:drawing>
+      </w:r>
+      <w:r>
+        <w:rPr>
+          <w:color w:val="000000"/>
+          <w:lang w:val="en-BE"/>
+        </w:rPr>
+        <w:t>Every feather individually gets adjusted to lay closer to the surface with</w:t>
+      </w:r>
+      <w:r>
+        <w:rPr>
+          <w:color w:val="000000"/>
+          <w:lang w:val="en-BE"/>
+        </w:rPr>
+        <w:t>out</w:t>
+      </w:r>
+      <w:r>
+        <w:rPr>
+          <w:color w:val="000000"/>
+          <w:lang w:val="en-BE"/>
+        </w:rPr>
+        <w:t xml:space="preserve"> interpenetrating with the surface or previous feathers. Since the orientation field </w:t>
+      </w:r>
+      <w:r>
+        <w:rPr>
+          <w:color w:val="000000"/>
+          <w:lang w:val="en-BE"/>
+        </w:rPr>
+        <w:t xml:space="preserve">needs to be preserved </w:t>
+      </w:r>
+      <w:r>
+        <w:rPr>
+          <w:color w:val="000000"/>
+          <w:lang w:val="en-BE"/>
+        </w:rPr>
+        <w:t xml:space="preserve">as much as possible, every feather is considered rigid and can only be rotated around two axes, y (pitch) and </w:t>
       </w:r>
       <w:r>
         <w:rPr>
@@ -5416,7 +4675,22 @@
           <w:lang w:val="en-BE"/>
         </w:rPr>
         <w:br/>
-        <w:t xml:space="preserve">You start with attempting to solve </w:t>
+      </w:r>
+      <w:r>
+        <w:rPr>
+          <w:rFonts w:cstheme="minorHAnsi"/>
+          <w:color w:val="000000"/>
+          <w:lang w:val="en-BE"/>
+        </w:rPr>
+        <w:t>The first step is</w:t>
+      </w:r>
+      <w:r>
+        <w:rPr>
+          <w:rFonts w:cstheme="minorHAnsi"/>
+          <w:color w:val="000000"/>
+          <w:lang w:val="en-BE"/>
+        </w:rPr>
+        <w:t xml:space="preserve"> attempting to solve </w:t>
       </w:r>
       <w:proofErr w:type="spellStart"/>
       <w:r>
@@ -5448,7 +4722,23 @@
           <w:color w:val="000000"/>
           <w:lang w:val="en-BE"/>
         </w:rPr>
-        <w:t xml:space="preserve"> using a big interval, failing this the feather is discarded as the surroundings are too concave or too populated with prior feathers, this will move the feather as close to the local surface as possible. The next step is to try and equalize the distance between the two sides of the feather by solving </w:t>
+        <w:t xml:space="preserve"> using a big interval, failing this the feather is discarded as the surroundings are too concave or too populated with prior feathers, this will move the feather as close to the local surface as possible. The next </w:t>
+      </w:r>
+      <w:r>
+        <w:rPr>
+          <w:rFonts w:cstheme="minorHAnsi"/>
+          <w:color w:val="000000"/>
+          <w:lang w:val="en-BE"/>
+        </w:rPr>
+        <w:t>stage</w:t>
+      </w:r>
+      <w:r>
+        <w:rPr>
+          <w:rFonts w:cstheme="minorHAnsi"/>
+          <w:color w:val="000000"/>
+          <w:lang w:val="en-BE"/>
+        </w:rPr>
+        <w:t xml:space="preserve"> is to try and equalize the distance between the two sides of the feather by solving </w:t>
       </w:r>
       <w:proofErr w:type="spellStart"/>
       <w:r>
@@ -5498,7 +4788,39 @@
           <w:lang w:val="en-BE"/>
         </w:rPr>
         <w:br/>
-        <w:t xml:space="preserve">Lastly, you repeat the process of step two but with </w:t>
+        <w:t>Lastly,</w:t>
+      </w:r>
+      <w:r>
+        <w:rPr>
+          <w:rFonts w:cstheme="minorHAnsi"/>
+          <w:color w:val="000000"/>
+          <w:lang w:val="en-BE"/>
+        </w:rPr>
+        <w:t xml:space="preserve"> </w:t>
+      </w:r>
+      <w:r>
+        <w:rPr>
+          <w:rFonts w:cstheme="minorHAnsi"/>
+          <w:color w:val="000000"/>
+          <w:lang w:val="en-BE"/>
+        </w:rPr>
+        <w:t xml:space="preserve">the process of step two </w:t>
+      </w:r>
+      <w:r>
+        <w:rPr>
+          <w:rFonts w:cstheme="minorHAnsi"/>
+          <w:color w:val="000000"/>
+          <w:lang w:val="en-BE"/>
+        </w:rPr>
+        <w:t xml:space="preserve">will be repeated </w:t>
+      </w:r>
+      <w:r>
+        <w:rPr>
+          <w:rFonts w:cstheme="minorHAnsi"/>
+          <w:color w:val="000000"/>
+          <w:lang w:val="en-BE"/>
+        </w:rPr>
+        <w:t xml:space="preserve">but with </w:t>
       </w:r>
       <w:proofErr w:type="spellStart"/>
       <w:r>
@@ -5585,14 +4907,15 @@
       <w:pPr>
         <w:pStyle w:val="Heading1"/>
       </w:pPr>
-      <w:bookmarkStart w:id="4" w:name="_Toc84419705"/>
+      <w:bookmarkStart w:id="3" w:name="_Toc84419705"/>
       <w:r>
         <w:t>CASE STUDY</w:t>
       </w:r>
-      <w:bookmarkEnd w:id="4"/>
+      <w:bookmarkEnd w:id="3"/>
     </w:p>
     <w:p>
       <w:r>
+        <w:lastRenderedPageBreak/>
         <w:tab/>
       </w:r>
     </w:p>
@@ -5608,11 +4931,11 @@
         </w:tabs>
         <w:ind w:left="0" w:firstLine="0"/>
       </w:pPr>
-      <w:bookmarkStart w:id="5" w:name="_Toc84419706"/>
+      <w:bookmarkStart w:id="4" w:name="_Toc84419706"/>
       <w:r>
         <w:t>introduction</w:t>
       </w:r>
-      <w:bookmarkEnd w:id="5"/>
+      <w:bookmarkEnd w:id="4"/>
     </w:p>
     <w:p/>
     <w:p/>
@@ -5628,11 +4951,11 @@
         </w:tabs>
         <w:ind w:left="0" w:firstLine="0"/>
       </w:pPr>
-      <w:bookmarkStart w:id="6" w:name="_Toc84419707"/>
+      <w:bookmarkStart w:id="5" w:name="_Toc84419707"/>
       <w:r>
         <w:t>Modelling</w:t>
       </w:r>
-      <w:bookmarkEnd w:id="6"/>
+      <w:bookmarkEnd w:id="5"/>
     </w:p>
     <w:p/>
     <w:p>
@@ -5647,11 +4970,11 @@
         </w:tabs>
         <w:ind w:left="0" w:firstLine="0"/>
       </w:pPr>
-      <w:bookmarkStart w:id="7" w:name="_Toc84419708"/>
+      <w:bookmarkStart w:id="6" w:name="_Toc84419708"/>
       <w:r>
         <w:t>Blockout</w:t>
       </w:r>
-      <w:bookmarkEnd w:id="7"/>
+      <w:bookmarkEnd w:id="6"/>
     </w:p>
     <w:p/>
     <w:p/>
@@ -5667,11 +4990,11 @@
         </w:tabs>
         <w:ind w:left="0" w:firstLine="0"/>
       </w:pPr>
-      <w:bookmarkStart w:id="8" w:name="_Toc84419709"/>
+      <w:bookmarkStart w:id="7" w:name="_Toc84419709"/>
       <w:r>
         <w:t>Zbrush</w:t>
       </w:r>
-      <w:bookmarkEnd w:id="8"/>
+      <w:bookmarkEnd w:id="7"/>
     </w:p>
     <w:p/>
     <w:p>
@@ -5686,11 +5009,11 @@
         </w:tabs>
         <w:ind w:left="0" w:firstLine="0"/>
       </w:pPr>
-      <w:bookmarkStart w:id="9" w:name="_Toc84419710"/>
+      <w:bookmarkStart w:id="8" w:name="_Toc84419710"/>
       <w:r>
         <w:t>Texturing</w:t>
       </w:r>
-      <w:bookmarkEnd w:id="9"/>
+      <w:bookmarkEnd w:id="8"/>
     </w:p>
     <w:p/>
     <w:p/>
@@ -5706,11 +5029,11 @@
         </w:tabs>
         <w:ind w:left="0" w:firstLine="0"/>
       </w:pPr>
-      <w:bookmarkStart w:id="10" w:name="_Toc84419711"/>
+      <w:bookmarkStart w:id="9" w:name="_Toc84419711"/>
       <w:r>
         <w:t>Shading</w:t>
       </w:r>
-      <w:bookmarkEnd w:id="10"/>
+      <w:bookmarkEnd w:id="9"/>
     </w:p>
     <w:p/>
     <w:p>
@@ -5725,25 +5048,52 @@
         </w:tabs>
         <w:ind w:left="0" w:firstLine="0"/>
       </w:pPr>
-      <w:bookmarkStart w:id="11" w:name="_Toc84419712"/>
+      <w:bookmarkStart w:id="10" w:name="_Toc84419712"/>
       <w:r>
         <w:t>Lighting</w:t>
+      </w:r>
+      <w:bookmarkEnd w:id="10"/>
+    </w:p>
+    <w:p>
+      <w:r>
+        <w:br w:type="page"/>
+      </w:r>
+    </w:p>
+    <w:p>
+      <w:pPr>
+        <w:pStyle w:val="Heading1"/>
+      </w:pPr>
+      <w:bookmarkStart w:id="11" w:name="_Toc84419713"/>
+      <w:r>
+        <w:lastRenderedPageBreak/>
+        <w:t>EXPERIMENTS &amp; RESULTS</w:t>
       </w:r>
       <w:bookmarkEnd w:id="11"/>
     </w:p>
+    <w:p/>
     <w:p>
-      <w:r>
-        <w:br w:type="page"/>
+      <w:pPr>
+        <w:rPr>
+          <w:rStyle w:val="Emphasis"/>
+          <w:b/>
+        </w:rPr>
+      </w:pPr>
+      <w:r>
+        <w:rPr>
+          <w:rStyle w:val="Emphasis"/>
+          <w:b/>
+        </w:rPr>
+        <w:t>repeat the main topics, discuss your main findings, discuss the end result.</w:t>
       </w:r>
     </w:p>
+    <w:p/>
     <w:p>
       <w:pPr>
         <w:pStyle w:val="Heading1"/>
       </w:pPr>
-      <w:bookmarkStart w:id="12" w:name="_Toc84419713"/>
-      <w:r>
-        <w:lastRenderedPageBreak/>
-        <w:t>EXPERIMENTS &amp; RESULTS</w:t>
+      <w:bookmarkStart w:id="12" w:name="_Toc84419714"/>
+      <w:r>
+        <w:t>DISCUSSION</w:t>
       </w:r>
       <w:bookmarkEnd w:id="12"/>
     </w:p>
@@ -5763,14 +5113,23 @@
         <w:t>repeat the main topics, discuss your main findings, discuss the end result.</w:t>
       </w:r>
     </w:p>
-    <w:p/>
     <w:p>
       <w:pPr>
+        <w:rPr>
+          <w:rFonts w:asciiTheme="majorHAnsi" w:eastAsiaTheme="majorEastAsia" w:hAnsiTheme="majorHAnsi" w:cstheme="majorBidi"/>
+          <w:color w:val="1F3864" w:themeColor="accent1" w:themeShade="80"/>
+          <w:sz w:val="36"/>
+          <w:szCs w:val="36"/>
+        </w:rPr>
+      </w:pPr>
+    </w:p>
+    <w:p>
+      <w:pPr>
         <w:pStyle w:val="Heading1"/>
       </w:pPr>
-      <w:bookmarkStart w:id="13" w:name="_Toc84419714"/>
-      <w:r>
-        <w:t>DISCUSSION</w:t>
+      <w:bookmarkStart w:id="13" w:name="_Toc84419715"/>
+      <w:r>
+        <w:t>CONCLUSION &amp; FUTURE WORK</w:t>
       </w:r>
       <w:bookmarkEnd w:id="13"/>
     </w:p>
@@ -5790,6 +5149,8 @@
         <w:t>repeat the main topics, discuss your main findings, discuss the end result.</w:t>
       </w:r>
     </w:p>
+    <w:p/>
+    <w:p/>
     <w:p>
       <w:pPr>
         <w:rPr>
@@ -5799,58 +5160,20 @@
           <w:szCs w:val="36"/>
         </w:rPr>
       </w:pPr>
+      <w:r>
+        <w:br w:type="page"/>
+      </w:r>
     </w:p>
     <w:p>
       <w:pPr>
         <w:pStyle w:val="Heading1"/>
       </w:pPr>
-      <w:bookmarkStart w:id="14" w:name="_Toc84419715"/>
-      <w:r>
-        <w:t>CONCLUSION &amp; FUTURE WORK</w:t>
-      </w:r>
-      <w:bookmarkEnd w:id="14"/>
-    </w:p>
-    <w:p/>
-    <w:p>
-      <w:pPr>
-        <w:rPr>
-          <w:rStyle w:val="Emphasis"/>
-          <w:b/>
-        </w:rPr>
-      </w:pPr>
-      <w:r>
-        <w:rPr>
-          <w:rStyle w:val="Emphasis"/>
-          <w:b/>
-        </w:rPr>
-        <w:t>repeat the main topics, discuss your main findings, discuss the end result.</w:t>
-      </w:r>
-    </w:p>
-    <w:p/>
-    <w:p/>
-    <w:p>
-      <w:pPr>
-        <w:rPr>
-          <w:rFonts w:asciiTheme="majorHAnsi" w:eastAsiaTheme="majorEastAsia" w:hAnsiTheme="majorHAnsi" w:cstheme="majorBidi"/>
-          <w:color w:val="1F3864" w:themeColor="accent1" w:themeShade="80"/>
-          <w:sz w:val="36"/>
-          <w:szCs w:val="36"/>
-        </w:rPr>
-      </w:pPr>
-      <w:r>
-        <w:br w:type="page"/>
-      </w:r>
-    </w:p>
-    <w:p>
-      <w:pPr>
-        <w:pStyle w:val="Heading1"/>
-      </w:pPr>
-      <w:bookmarkStart w:id="15" w:name="_Toc84419716"/>
+      <w:bookmarkStart w:id="14" w:name="_Toc84419716"/>
       <w:r>
         <w:lastRenderedPageBreak/>
         <w:t>BIBLIOGRAPHY</w:t>
       </w:r>
-      <w:bookmarkEnd w:id="15"/>
+      <w:bookmarkEnd w:id="14"/>
     </w:p>
     <w:p/>
     <w:sdt>
@@ -5868,6 +5191,7 @@
           <w:docPartUnique/>
         </w:docPartObj>
       </w:sdtPr>
+      <w:sdtEndPr/>
       <w:sdtContent>
         <w:p>
           <w:pPr>
@@ -5882,6 +5206,7 @@
             <w:id w:val="111145805"/>
             <w:bibliography/>
           </w:sdtPr>
+          <w:sdtEndPr/>
           <w:sdtContent>
             <w:sdt>
               <w:sdtPr>
@@ -5896,6 +5221,7 @@
                   <w:docPart w:val="E3A7B03B743847E4B57B13958EB46FD5"/>
                 </w:placeholder>
               </w:sdtPr>
+              <w:sdtEndPr/>
               <w:sdtContent>
                 <w:p>
                   <w:pPr>
@@ -6201,20 +5527,20 @@
       <w:pPr>
         <w:pStyle w:val="Heading1"/>
       </w:pPr>
-      <w:bookmarkStart w:id="16" w:name="_Toc84419717"/>
+      <w:bookmarkStart w:id="15" w:name="_Toc84419717"/>
       <w:r>
         <w:lastRenderedPageBreak/>
         <w:t>APPENDICES</w:t>
       </w:r>
-      <w:bookmarkEnd w:id="16"/>
+      <w:bookmarkEnd w:id="15"/>
     </w:p>
     <w:p/>
     <w:p/>
     <w:p/>
     <w:p/>
     <w:sectPr>
-      <w:headerReference w:type="default" r:id="rId16"/>
-      <w:footerReference w:type="default" r:id="rId17"/>
+      <w:headerReference w:type="default" r:id="rId14"/>
+      <w:footerReference w:type="default" r:id="rId15"/>
       <w:pgSz w:w="12240" w:h="15840"/>
       <w:pgMar w:top="1440" w:right="1440" w:bottom="1440" w:left="1440" w:header="720" w:footer="720" w:gutter="0"/>
       <w:pgNumType w:start="0"/>
@@ -6226,49 +5552,29 @@
 </w:document>
 </file>
 
-<file path=word/comments.xml><?xml version="1.0" encoding="utf-8"?>
-<w:comments xmlns:wpc="http://schemas.microsoft.com/office/word/2010/wordprocessingCanvas" xmlns:cx="http://schemas.microsoft.com/office/drawing/2014/chartex" xmlns:cx1="http://schemas.microsoft.com/office/drawing/2015/9/8/chartex" xmlns:cx2="http://schemas.microsoft.com/office/drawing/2015/10/21/chartex" xmlns:cx3="http://schemas.microsoft.com/office/drawing/2016/5/9/chartex" xmlns:cx4="http://schemas.microsoft.com/office/drawing/2016/5/10/chartex" xmlns:cx5="http://schemas.microsoft.com/office/drawing/2016/5/11/chartex" xmlns:cx6="http://schemas.microsoft.com/office/drawing/2016/5/12/chartex" xmlns:cx7="http://schemas.microsoft.com/office/drawing/2016/5/13/chartex" xmlns:cx8="http://schemas.microsoft.com/office/drawing/2016/5/14/chartex" xmlns:mc="http://schemas.openxmlformats.org/markup-compatibility/2006" xmlns:aink="http://schemas.microsoft.com/office/drawing/2016/ink" xmlns:am3d="http://schemas.microsoft.com/office/drawing/2017/model3d" xmlns:o="urn:schemas-microsoft-com:office:office" xmlns:r="http://schemas.openxmlformats.org/officeDocument/2006/relationships" xmlns:m="http://schemas.openxmlformats.org/officeDocument/2006/math" xmlns:v="urn:schemas-microsoft-com:vml" xmlns:wp14="http://schemas.microsoft.com/office/word/2010/wordprocessingDrawing" xmlns:wp="http://schemas.openxmlformats.org/drawingml/2006/wordprocessingDrawing" xmlns:w10="urn:schemas-microsoft-com:office:word" xmlns:w="http://schemas.openxmlformats.org/wordprocessingml/2006/main" xmlns:w14="http://schemas.microsoft.com/office/word/2010/wordml" xmlns:w15="http://schemas.microsoft.com/office/word/2012/wordml" xmlns:w16cex="http://schemas.microsoft.com/office/word/2018/wordml/cex" xmlns:w16cid="http://schemas.microsoft.com/office/word/2016/wordml/cid" xmlns:w16="http://schemas.microsoft.com/office/word/2018/wordml" xmlns:w16sdtdh="http://schemas.microsoft.com/office/word/2020/wordml/sdtdatahash" xmlns:w16se="http://schemas.microsoft.com/office/word/2015/wordml/symex" xmlns:wpg="http://schemas.microsoft.com/office/word/2010/wordprocessingGroup" xmlns:wpi="http://schemas.microsoft.com/office/word/2010/wordprocessingInk" xmlns:wne="http://schemas.microsoft.com/office/word/2006/wordml" xmlns:wps="http://schemas.microsoft.com/office/word/2010/wordprocessingShape" mc:Ignorable="w14 w15 w16se w16cid w16 w16cex w16sdtdh wp14">
-  <w:comment w:id="3" w:author="sven machon" w:date="2021-12-20T15:15:00Z" w:initials="sm">
+<file path=word/endnotes.xml><?xml version="1.0" encoding="utf-8"?>
+<w:endnotes xmlns:wpc="http://schemas.microsoft.com/office/word/2010/wordprocessingCanvas" xmlns:cx="http://schemas.microsoft.com/office/drawing/2014/chartex" xmlns:cx1="http://schemas.microsoft.com/office/drawing/2015/9/8/chartex" xmlns:cx2="http://schemas.microsoft.com/office/drawing/2015/10/21/chartex" xmlns:cx3="http://schemas.microsoft.com/office/drawing/2016/5/9/chartex" xmlns:cx4="http://schemas.microsoft.com/office/drawing/2016/5/10/chartex" xmlns:cx5="http://schemas.microsoft.com/office/drawing/2016/5/11/chartex" xmlns:cx6="http://schemas.microsoft.com/office/drawing/2016/5/12/chartex" xmlns:cx7="http://schemas.microsoft.com/office/drawing/2016/5/13/chartex" xmlns:cx8="http://schemas.microsoft.com/office/drawing/2016/5/14/chartex" xmlns:mc="http://schemas.openxmlformats.org/markup-compatibility/2006" xmlns:aink="http://schemas.microsoft.com/office/drawing/2016/ink" xmlns:am3d="http://schemas.microsoft.com/office/drawing/2017/model3d" xmlns:o="urn:schemas-microsoft-com:office:office" xmlns:r="http://schemas.openxmlformats.org/officeDocument/2006/relationships" xmlns:m="http://schemas.openxmlformats.org/officeDocument/2006/math" xmlns:v="urn:schemas-microsoft-com:vml" xmlns:wp14="http://schemas.microsoft.com/office/word/2010/wordprocessingDrawing" xmlns:wp="http://schemas.openxmlformats.org/drawingml/2006/wordprocessingDrawing" xmlns:w10="urn:schemas-microsoft-com:office:word" xmlns:w="http://schemas.openxmlformats.org/wordprocessingml/2006/main" xmlns:w14="http://schemas.microsoft.com/office/word/2010/wordml" xmlns:w15="http://schemas.microsoft.com/office/word/2012/wordml" xmlns:w16cex="http://schemas.microsoft.com/office/word/2018/wordml/cex" xmlns:w16cid="http://schemas.microsoft.com/office/word/2016/wordml/cid" xmlns:w16="http://schemas.microsoft.com/office/word/2018/wordml" xmlns:w16sdtdh="http://schemas.microsoft.com/office/word/2020/wordml/sdtdatahash" xmlns:w16se="http://schemas.microsoft.com/office/word/2015/wordml/symex" xmlns:wpg="http://schemas.microsoft.com/office/word/2010/wordprocessingGroup" xmlns:wpi="http://schemas.microsoft.com/office/word/2010/wordprocessingInk" xmlns:wne="http://schemas.microsoft.com/office/word/2006/wordml" xmlns:wps="http://schemas.microsoft.com/office/word/2010/wordprocessingShape" mc:Ignorable="w14 w15 w16se w16cid w16 w16cex w16sdtdh wp14">
+  <w:endnote w:type="separator" w:id="-1">
     <w:p>
       <w:pPr>
-        <w:pStyle w:val="CommentText"/>
-        <w:rPr>
-          <w:lang w:val="en-BE"/>
-        </w:rPr>
-      </w:pPr>
-      <w:r>
-        <w:rPr>
-          <w:rStyle w:val="CommentReference"/>
-        </w:rPr>
-        <w:annotationRef/>
-      </w:r>
-      <w:r>
-        <w:rPr>
-          <w:lang w:val="en-BE"/>
-        </w:rPr>
-        <w:t>I was unsure wether or not I should add the maths behind the things that I researched, so for this part I added it, if its a good thing to do I will add it for all parts of my research</w:t>
+        <w:spacing w:before="0" w:after="0" w:line="240" w:lineRule="auto"/>
+      </w:pPr>
+      <w:r>
+        <w:separator/>
       </w:r>
     </w:p>
-  </w:comment>
-</w:comments>
-</file>
-
-<file path=word/commentsExtended.xml><?xml version="1.0" encoding="utf-8"?>
-<w15:commentsEx xmlns:wpc="http://schemas.microsoft.com/office/word/2010/wordprocessingCanvas" xmlns:cx="http://schemas.microsoft.com/office/drawing/2014/chartex" xmlns:cx1="http://schemas.microsoft.com/office/drawing/2015/9/8/chartex" xmlns:cx2="http://schemas.microsoft.com/office/drawing/2015/10/21/chartex" xmlns:cx3="http://schemas.microsoft.com/office/drawing/2016/5/9/chartex" xmlns:cx4="http://schemas.microsoft.com/office/drawing/2016/5/10/chartex" xmlns:cx5="http://schemas.microsoft.com/office/drawing/2016/5/11/chartex" xmlns:cx6="http://schemas.microsoft.com/office/drawing/2016/5/12/chartex" xmlns:cx7="http://schemas.microsoft.com/office/drawing/2016/5/13/chartex" xmlns:cx8="http://schemas.microsoft.com/office/drawing/2016/5/14/chartex" xmlns:mc="http://schemas.openxmlformats.org/markup-compatibility/2006" xmlns:aink="http://schemas.microsoft.com/office/drawing/2016/ink" xmlns:am3d="http://schemas.microsoft.com/office/drawing/2017/model3d" xmlns:o="urn:schemas-microsoft-com:office:office" xmlns:r="http://schemas.openxmlformats.org/officeDocument/2006/relationships" xmlns:m="http://schemas.openxmlformats.org/officeDocument/2006/math" xmlns:v="urn:schemas-microsoft-com:vml" xmlns:wp14="http://schemas.microsoft.com/office/word/2010/wordprocessingDrawing" xmlns:wp="http://schemas.openxmlformats.org/drawingml/2006/wordprocessingDrawing" xmlns:w10="urn:schemas-microsoft-com:office:word" xmlns:w="http://schemas.openxmlformats.org/wordprocessingml/2006/main" xmlns:w14="http://schemas.microsoft.com/office/word/2010/wordml" xmlns:w15="http://schemas.microsoft.com/office/word/2012/wordml" xmlns:w16cex="http://schemas.microsoft.com/office/word/2018/wordml/cex" xmlns:w16cid="http://schemas.microsoft.com/office/word/2016/wordml/cid" xmlns:w16="http://schemas.microsoft.com/office/word/2018/wordml" xmlns:w16sdtdh="http://schemas.microsoft.com/office/word/2020/wordml/sdtdatahash" xmlns:w16se="http://schemas.microsoft.com/office/word/2015/wordml/symex" xmlns:wpg="http://schemas.microsoft.com/office/word/2010/wordprocessingGroup" xmlns:wpi="http://schemas.microsoft.com/office/word/2010/wordprocessingInk" xmlns:wne="http://schemas.microsoft.com/office/word/2006/wordml" xmlns:wps="http://schemas.microsoft.com/office/word/2010/wordprocessingShape" mc:Ignorable="w14 w15 w16se w16cid w16 w16cex w16sdtdh wp14">
-  <w15:commentEx w15:paraId="5596C6C8" w15:done="0"/>
-</w15:commentsEx>
-</file>
-
-<file path=word/commentsExtensible.xml><?xml version="1.0" encoding="utf-8"?>
-<w16cex:commentsExtensible xmlns:wpc="http://schemas.microsoft.com/office/word/2010/wordprocessingCanvas" xmlns:cx="http://schemas.microsoft.com/office/drawing/2014/chartex" xmlns:cx1="http://schemas.microsoft.com/office/drawing/2015/9/8/chartex" xmlns:cx2="http://schemas.microsoft.com/office/drawing/2015/10/21/chartex" xmlns:cx3="http://schemas.microsoft.com/office/drawing/2016/5/9/chartex" xmlns:cx4="http://schemas.microsoft.com/office/drawing/2016/5/10/chartex" xmlns:cx5="http://schemas.microsoft.com/office/drawing/2016/5/11/chartex" xmlns:cx6="http://schemas.microsoft.com/office/drawing/2016/5/12/chartex" xmlns:cx7="http://schemas.microsoft.com/office/drawing/2016/5/13/chartex" xmlns:cx8="http://schemas.microsoft.com/office/drawing/2016/5/14/chartex" xmlns:mc="http://schemas.openxmlformats.org/markup-compatibility/2006" xmlns:aink="http://schemas.microsoft.com/office/drawing/2016/ink" xmlns:am3d="http://schemas.microsoft.com/office/drawing/2017/model3d" xmlns:o="urn:schemas-microsoft-com:office:office" xmlns:r="http://schemas.openxmlformats.org/officeDocument/2006/relationships" xmlns:m="http://schemas.openxmlformats.org/officeDocument/2006/math" xmlns:v="urn:schemas-microsoft-com:vml" xmlns:wp14="http://schemas.microsoft.com/office/word/2010/wordprocessingDrawing" xmlns:wp="http://schemas.openxmlformats.org/drawingml/2006/wordprocessingDrawing" xmlns:w10="urn:schemas-microsoft-com:office:word" xmlns:w="http://schemas.openxmlformats.org/wordprocessingml/2006/main" xmlns:w14="http://schemas.microsoft.com/office/word/2010/wordml" xmlns:w15="http://schemas.microsoft.com/office/word/2012/wordml" xmlns:w16cex="http://schemas.microsoft.com/office/word/2018/wordml/cex" xmlns:w16cid="http://schemas.microsoft.com/office/word/2016/wordml/cid" xmlns:w16="http://schemas.microsoft.com/office/word/2018/wordml" xmlns:w16sdtdh="http://schemas.microsoft.com/office/word/2020/wordml/sdtdatahash" xmlns:w16se="http://schemas.microsoft.com/office/word/2015/wordml/symex" xmlns:wpg="http://schemas.microsoft.com/office/word/2010/wordprocessingGroup" xmlns:wpi="http://schemas.microsoft.com/office/word/2010/wordprocessingInk" xmlns:wne="http://schemas.microsoft.com/office/word/2006/wordml" xmlns:wps="http://schemas.microsoft.com/office/word/2010/wordprocessingShape" mc:Ignorable="w14 w15 w16se w16cid w16 w16cex w16sdtdh wp14">
-  <w16cex:commentExtensible w16cex:durableId="256B1C76" w16cex:dateUtc="2021-12-20T14:15:00Z"/>
-</w16cex:commentsExtensible>
-</file>
-
-<file path=word/commentsIds.xml><?xml version="1.0" encoding="utf-8"?>
-<w16cid:commentsIds xmlns:wpc="http://schemas.microsoft.com/office/word/2010/wordprocessingCanvas" xmlns:cx="http://schemas.microsoft.com/office/drawing/2014/chartex" xmlns:cx1="http://schemas.microsoft.com/office/drawing/2015/9/8/chartex" xmlns:cx2="http://schemas.microsoft.com/office/drawing/2015/10/21/chartex" xmlns:cx3="http://schemas.microsoft.com/office/drawing/2016/5/9/chartex" xmlns:cx4="http://schemas.microsoft.com/office/drawing/2016/5/10/chartex" xmlns:cx5="http://schemas.microsoft.com/office/drawing/2016/5/11/chartex" xmlns:cx6="http://schemas.microsoft.com/office/drawing/2016/5/12/chartex" xmlns:cx7="http://schemas.microsoft.com/office/drawing/2016/5/13/chartex" xmlns:cx8="http://schemas.microsoft.com/office/drawing/2016/5/14/chartex" xmlns:mc="http://schemas.openxmlformats.org/markup-compatibility/2006" xmlns:aink="http://schemas.microsoft.com/office/drawing/2016/ink" xmlns:am3d="http://schemas.microsoft.com/office/drawing/2017/model3d" xmlns:o="urn:schemas-microsoft-com:office:office" xmlns:r="http://schemas.openxmlformats.org/officeDocument/2006/relationships" xmlns:m="http://schemas.openxmlformats.org/officeDocument/2006/math" xmlns:v="urn:schemas-microsoft-com:vml" xmlns:wp14="http://schemas.microsoft.com/office/word/2010/wordprocessingDrawing" xmlns:wp="http://schemas.openxmlformats.org/drawingml/2006/wordprocessingDrawing" xmlns:w10="urn:schemas-microsoft-com:office:word" xmlns:w="http://schemas.openxmlformats.org/wordprocessingml/2006/main" xmlns:w14="http://schemas.microsoft.com/office/word/2010/wordml" xmlns:w15="http://schemas.microsoft.com/office/word/2012/wordml" xmlns:w16cex="http://schemas.microsoft.com/office/word/2018/wordml/cex" xmlns:w16cid="http://schemas.microsoft.com/office/word/2016/wordml/cid" xmlns:w16="http://schemas.microsoft.com/office/word/2018/wordml" xmlns:w16sdtdh="http://schemas.microsoft.com/office/word/2020/wordml/sdtdatahash" xmlns:w16se="http://schemas.microsoft.com/office/word/2015/wordml/symex" xmlns:wpg="http://schemas.microsoft.com/office/word/2010/wordprocessingGroup" xmlns:wpi="http://schemas.microsoft.com/office/word/2010/wordprocessingInk" xmlns:wne="http://schemas.microsoft.com/office/word/2006/wordml" xmlns:wps="http://schemas.microsoft.com/office/word/2010/wordprocessingShape" mc:Ignorable="w14 w15 w16se w16cid w16 w16cex w16sdtdh wp14">
-  <w16cid:commentId w16cid:paraId="5596C6C8" w16cid:durableId="256B1C76"/>
-</w16cid:commentsIds>
+  </w:endnote>
+  <w:endnote w:type="continuationSeparator" w:id="0">
+    <w:p>
+      <w:pPr>
+        <w:spacing w:before="0" w:after="0" w:line="240" w:lineRule="auto"/>
+      </w:pPr>
+      <w:r>
+        <w:continuationSeparator/>
+      </w:r>
+    </w:p>
+  </w:endnote>
+</w:endnotes>
 </file>
 
 <file path=word/footer1.xml><?xml version="1.0" encoding="utf-8"?>
@@ -6281,10 +5587,7 @@
       </w:rPr>
     </w:pPr>
     <w:r>
-      <w:t xml:space="preserve">DAE - Graduation work </w:t>
-    </w:r>
-    <w:r>
-      <w:t>202</w:t>
+      <w:t>DAE - Graduation work 202</w:t>
     </w:r>
     <w:r>
       <w:rPr>
@@ -6362,6 +5665,31 @@
 </w:ftr>
 </file>
 
+<file path=word/footnotes.xml><?xml version="1.0" encoding="utf-8"?>
+<w:footnotes xmlns:wpc="http://schemas.microsoft.com/office/word/2010/wordprocessingCanvas" xmlns:cx="http://schemas.microsoft.com/office/drawing/2014/chartex" xmlns:cx1="http://schemas.microsoft.com/office/drawing/2015/9/8/chartex" xmlns:cx2="http://schemas.microsoft.com/office/drawing/2015/10/21/chartex" xmlns:cx3="http://schemas.microsoft.com/office/drawing/2016/5/9/chartex" xmlns:cx4="http://schemas.microsoft.com/office/drawing/2016/5/10/chartex" xmlns:cx5="http://schemas.microsoft.com/office/drawing/2016/5/11/chartex" xmlns:cx6="http://schemas.microsoft.com/office/drawing/2016/5/12/chartex" xmlns:cx7="http://schemas.microsoft.com/office/drawing/2016/5/13/chartex" xmlns:cx8="http://schemas.microsoft.com/office/drawing/2016/5/14/chartex" xmlns:mc="http://schemas.openxmlformats.org/markup-compatibility/2006" xmlns:aink="http://schemas.microsoft.com/office/drawing/2016/ink" xmlns:am3d="http://schemas.microsoft.com/office/drawing/2017/model3d" xmlns:o="urn:schemas-microsoft-com:office:office" xmlns:r="http://schemas.openxmlformats.org/officeDocument/2006/relationships" xmlns:m="http://schemas.openxmlformats.org/officeDocument/2006/math" xmlns:v="urn:schemas-microsoft-com:vml" xmlns:wp14="http://schemas.microsoft.com/office/word/2010/wordprocessingDrawing" xmlns:wp="http://schemas.openxmlformats.org/drawingml/2006/wordprocessingDrawing" xmlns:w10="urn:schemas-microsoft-com:office:word" xmlns:w="http://schemas.openxmlformats.org/wordprocessingml/2006/main" xmlns:w14="http://schemas.microsoft.com/office/word/2010/wordml" xmlns:w15="http://schemas.microsoft.com/office/word/2012/wordml" xmlns:w16cex="http://schemas.microsoft.com/office/word/2018/wordml/cex" xmlns:w16cid="http://schemas.microsoft.com/office/word/2016/wordml/cid" xmlns:w16="http://schemas.microsoft.com/office/word/2018/wordml" xmlns:w16sdtdh="http://schemas.microsoft.com/office/word/2020/wordml/sdtdatahash" xmlns:w16se="http://schemas.microsoft.com/office/word/2015/wordml/symex" xmlns:wpg="http://schemas.microsoft.com/office/word/2010/wordprocessingGroup" xmlns:wpi="http://schemas.microsoft.com/office/word/2010/wordprocessingInk" xmlns:wne="http://schemas.microsoft.com/office/word/2006/wordml" xmlns:wps="http://schemas.microsoft.com/office/word/2010/wordprocessingShape" mc:Ignorable="w14 w15 w16se w16cid w16 w16cex w16sdtdh wp14">
+  <w:footnote w:type="separator" w:id="-1">
+    <w:p>
+      <w:pPr>
+        <w:spacing w:before="0" w:after="0" w:line="240" w:lineRule="auto"/>
+      </w:pPr>
+      <w:r>
+        <w:separator/>
+      </w:r>
+    </w:p>
+  </w:footnote>
+  <w:footnote w:type="continuationSeparator" w:id="0">
+    <w:p>
+      <w:pPr>
+        <w:spacing w:before="0" w:after="0" w:line="240" w:lineRule="auto"/>
+      </w:pPr>
+      <w:r>
+        <w:continuationSeparator/>
+      </w:r>
+    </w:p>
+  </w:footnote>
+</w:footnotes>
+</file>
+
 <file path=word/header1.xml><?xml version="1.0" encoding="utf-8"?>
 <w:hdr xmlns:wpc="http://schemas.microsoft.com/office/word/2010/wordprocessingCanvas" xmlns:cx="http://schemas.microsoft.com/office/drawing/2014/chartex" xmlns:cx1="http://schemas.microsoft.com/office/drawing/2015/9/8/chartex" xmlns:cx2="http://schemas.microsoft.com/office/drawing/2015/10/21/chartex" xmlns:cx3="http://schemas.microsoft.com/office/drawing/2016/5/9/chartex" xmlns:cx4="http://schemas.microsoft.com/office/drawing/2016/5/10/chartex" xmlns:cx5="http://schemas.microsoft.com/office/drawing/2016/5/11/chartex" xmlns:cx6="http://schemas.microsoft.com/office/drawing/2016/5/12/chartex" xmlns:cx7="http://schemas.microsoft.com/office/drawing/2016/5/13/chartex" xmlns:cx8="http://schemas.microsoft.com/office/drawing/2016/5/14/chartex" xmlns:mc="http://schemas.openxmlformats.org/markup-compatibility/2006" xmlns:aink="http://schemas.microsoft.com/office/drawing/2016/ink" xmlns:am3d="http://schemas.microsoft.com/office/drawing/2017/model3d" xmlns:o="urn:schemas-microsoft-com:office:office" xmlns:r="http://schemas.openxmlformats.org/officeDocument/2006/relationships" xmlns:m="http://schemas.openxmlformats.org/officeDocument/2006/math" xmlns:v="urn:schemas-microsoft-com:vml" xmlns:wp14="http://schemas.microsoft.com/office/word/2010/wordprocessingDrawing" xmlns:wp="http://schemas.openxmlformats.org/drawingml/2006/wordprocessingDrawing" xmlns:w10="urn:schemas-microsoft-com:office:word" xmlns:w="http://schemas.openxmlformats.org/wordprocessingml/2006/main" xmlns:w14="http://schemas.microsoft.com/office/word/2010/wordml" xmlns:w15="http://schemas.microsoft.com/office/word/2012/wordml" xmlns:w16cex="http://schemas.microsoft.com/office/word/2018/wordml/cex" xmlns:w16cid="http://schemas.microsoft.com/office/word/2016/wordml/cid" xmlns:w16="http://schemas.microsoft.com/office/word/2018/wordml" xmlns:w16sdtdh="http://schemas.microsoft.com/office/word/2020/wordml/sdtdatahash" xmlns:w16se="http://schemas.microsoft.com/office/word/2015/wordml/symex" xmlns:wpg="http://schemas.microsoft.com/office/word/2010/wordprocessingGroup" xmlns:wpi="http://schemas.microsoft.com/office/word/2010/wordprocessingInk" xmlns:wne="http://schemas.microsoft.com/office/word/2006/wordml" xmlns:wps="http://schemas.microsoft.com/office/word/2010/wordprocessingShape" mc:Ignorable="w14 w15 w16se w16cid w16 w16cex w16sdtdh wp14">
   <w:sdt>
@@ -6568,14 +5896,6 @@
     <w:abstractNumId w:val="0"/>
   </w:num>
 </w:numbering>
-</file>
-
-<file path=word/people.xml><?xml version="1.0" encoding="utf-8"?>
-<w15:people xmlns:wpc="http://schemas.microsoft.com/office/word/2010/wordprocessingCanvas" xmlns:cx="http://schemas.microsoft.com/office/drawing/2014/chartex" xmlns:cx1="http://schemas.microsoft.com/office/drawing/2015/9/8/chartex" xmlns:cx2="http://schemas.microsoft.com/office/drawing/2015/10/21/chartex" xmlns:cx3="http://schemas.microsoft.com/office/drawing/2016/5/9/chartex" xmlns:cx4="http://schemas.microsoft.com/office/drawing/2016/5/10/chartex" xmlns:cx5="http://schemas.microsoft.com/office/drawing/2016/5/11/chartex" xmlns:cx6="http://schemas.microsoft.com/office/drawing/2016/5/12/chartex" xmlns:cx7="http://schemas.microsoft.com/office/drawing/2016/5/13/chartex" xmlns:cx8="http://schemas.microsoft.com/office/drawing/2016/5/14/chartex" xmlns:mc="http://schemas.openxmlformats.org/markup-compatibility/2006" xmlns:aink="http://schemas.microsoft.com/office/drawing/2016/ink" xmlns:am3d="http://schemas.microsoft.com/office/drawing/2017/model3d" xmlns:o="urn:schemas-microsoft-com:office:office" xmlns:r="http://schemas.openxmlformats.org/officeDocument/2006/relationships" xmlns:m="http://schemas.openxmlformats.org/officeDocument/2006/math" xmlns:v="urn:schemas-microsoft-com:vml" xmlns:wp14="http://schemas.microsoft.com/office/word/2010/wordprocessingDrawing" xmlns:wp="http://schemas.openxmlformats.org/drawingml/2006/wordprocessingDrawing" xmlns:w10="urn:schemas-microsoft-com:office:word" xmlns:w="http://schemas.openxmlformats.org/wordprocessingml/2006/main" xmlns:w14="http://schemas.microsoft.com/office/word/2010/wordml" xmlns:w15="http://schemas.microsoft.com/office/word/2012/wordml" xmlns:w16cex="http://schemas.microsoft.com/office/word/2018/wordml/cex" xmlns:w16cid="http://schemas.microsoft.com/office/word/2016/wordml/cid" xmlns:w16="http://schemas.microsoft.com/office/word/2018/wordml" xmlns:w16sdtdh="http://schemas.microsoft.com/office/word/2020/wordml/sdtdatahash" xmlns:w16se="http://schemas.microsoft.com/office/word/2015/wordml/symex" xmlns:wpg="http://schemas.microsoft.com/office/word/2010/wordprocessingGroup" xmlns:wpi="http://schemas.microsoft.com/office/word/2010/wordprocessingInk" xmlns:wne="http://schemas.microsoft.com/office/word/2006/wordml" xmlns:wps="http://schemas.microsoft.com/office/word/2010/wordprocessingShape" mc:Ignorable="w14 w15 w16se w16cid w16 w16cex w16sdtdh wp14">
-  <w15:person w15:author="sven machon">
-    <w15:presenceInfo w15:providerId="Windows Live" w15:userId="0ff26e8564448ca1"/>
-  </w15:person>
-</w15:people>
 </file>
 
 <file path=word/styles.xml><?xml version="1.0" encoding="utf-8"?>
@@ -7465,6 +6785,8 @@
   <w:rsids>
     <w:rsidRoot w:val="00FE45C0"/>
     <w:rsid w:val="001229E7"/>
+    <w:rsid w:val="006F3E56"/>
+    <w:rsid w:val="00F76129"/>
     <w:rsid w:val="00FE45C0"/>
   </w:rsids>
   <m:mathPr>
@@ -7932,18 +7254,6 @@
     <w:name w:val="E3A7B03B743847E4B57B13958EB46FD5"/>
     <w:rsid w:val="00FE45C0"/>
   </w:style>
-  <w:style w:type="paragraph" w:customStyle="1" w:styleId="CA63766EC2E3474D8994E98BE7511743">
-    <w:name w:val="CA63766EC2E3474D8994E98BE7511743"/>
-    <w:rsid w:val="00FE45C0"/>
-  </w:style>
-  <w:style w:type="paragraph" w:customStyle="1" w:styleId="746D23DDF71D4E12991D549825A8D48F">
-    <w:name w:val="746D23DDF71D4E12991D549825A8D48F"/>
-    <w:rsid w:val="00FE45C0"/>
-  </w:style>
-  <w:style w:type="paragraph" w:customStyle="1" w:styleId="23AA17CAB4D44CA4A8BEB3087BB0A52E">
-    <w:name w:val="23AA17CAB4D44CA4A8BEB3087BB0A52E"/>
-    <w:rsid w:val="00FE45C0"/>
-  </w:style>
 </w:styles>
 </file>
 
